--- a/documents/CDC/Annexe 1 Canevas cahier des charges Ordo14-21 IE.docx
+++ b/documents/CDC/Annexe 1 Canevas cahier des charges Ordo14-21 IE.docx
@@ -1625,12 +1625,21 @@
         </w:rPr>
         <w:t xml:space="preserve">En cas de problèmes graves, le candidat avertit au plus vite les deux experts et son </w:t>
       </w:r>
+      <w:proofErr w:type="spellStart"/>
       <w:r>
         <w:rPr>
           <w:rFonts w:asciiTheme="minorHAnsi" w:eastAsiaTheme="minorHAnsi" w:hAnsiTheme="minorHAnsi" w:cstheme="minorBidi"/>
           <w:lang w:val="fr-CH" w:eastAsia="en-US"/>
         </w:rPr>
-        <w:t>CdP.</w:t>
+        <w:t>CdP</w:t>
+      </w:r>
+      <w:proofErr w:type="spellEnd"/>
+      <w:r>
+        <w:rPr>
+          <w:rFonts w:asciiTheme="minorHAnsi" w:eastAsiaTheme="minorHAnsi" w:hAnsiTheme="minorHAnsi" w:cstheme="minorBidi"/>
+          <w:lang w:val="fr-CH" w:eastAsia="en-US"/>
+        </w:rPr>
+        <w:t>.</w:t>
       </w:r>
     </w:p>
     <w:p>
@@ -1723,8 +1732,13 @@
         <w:ind w:left="709"/>
         <w:jc w:val="both"/>
       </w:pPr>
-      <w:r>
-        <w:t>Mostly Human</w:t>
+      <w:proofErr w:type="spellStart"/>
+      <w:r>
+        <w:t>Mostly</w:t>
+      </w:r>
+      <w:proofErr w:type="spellEnd"/>
+      <w:r>
+        <w:t xml:space="preserve"> Human</w:t>
       </w:r>
     </w:p>
     <w:p>
@@ -1842,7 +1856,7 @@
         <w:ind w:left="709"/>
       </w:pPr>
       <w:r>
-        <w:t>Program permettant de vérifier les postes des élèves durant les tests.</w:t>
+        <w:t>Le programme à deux côtés, le coté professeur et le coté élève :</w:t>
       </w:r>
     </w:p>
     <w:p>
@@ -1851,30 +1865,72 @@
         <w:spacing w:after="0"/>
         <w:ind w:left="709"/>
       </w:pPr>
-      <w:r>
-        <w:t xml:space="preserve">Le but est de savoir si les élèves :  se rendent sur des sites dont </w:t>
-      </w:r>
-      <w:r>
-        <w:t>ils n’ont pas</w:t>
-      </w:r>
-      <w:r>
-        <w:t xml:space="preserve"> le droit (IA, discussion, ect</w:t>
-      </w:r>
-      <w:r>
-        <w:t>…)</w:t>
-      </w:r>
-      <w:r>
-        <w:t xml:space="preserve"> / ouvrent des fichier suspect (cours sur le sujet)</w:t>
-      </w:r>
-      <w:r>
-        <w:t xml:space="preserve">. Des alertes live seront là pour notifier </w:t>
-      </w:r>
-      <w:r>
-        <w:t>des utilisations</w:t>
-      </w:r>
-      <w:r>
-        <w:t xml:space="preserve"> de ressource interdites.</w:t>
-      </w:r>
+    </w:p>
+    <w:p>
+      <w:pPr>
+        <w:pStyle w:val="Corpsdetexte"/>
+        <w:spacing w:after="0"/>
+        <w:ind w:left="709"/>
+        <w:rPr>
+          <w:sz w:val="28"/>
+          <w:szCs w:val="28"/>
+          <w:u w:val="single"/>
+        </w:rPr>
+      </w:pPr>
+      <w:r>
+        <w:rPr>
+          <w:sz w:val="28"/>
+          <w:szCs w:val="28"/>
+          <w:u w:val="single"/>
+        </w:rPr>
+        <w:t>Le coté prof :</w:t>
+      </w:r>
+    </w:p>
+    <w:p>
+      <w:pPr>
+        <w:pStyle w:val="Corpsdetexte"/>
+        <w:spacing w:after="0"/>
+        <w:ind w:left="709"/>
+      </w:pPr>
+    </w:p>
+    <w:p>
+      <w:pPr>
+        <w:pStyle w:val="Corpsdetexte"/>
+        <w:spacing w:after="0"/>
+        <w:ind w:left="709"/>
+      </w:pPr>
+    </w:p>
+    <w:p>
+      <w:pPr>
+        <w:pStyle w:val="Corpsdetexte"/>
+        <w:spacing w:after="0"/>
+        <w:ind w:left="709"/>
+        <w:rPr>
+          <w:sz w:val="28"/>
+          <w:szCs w:val="28"/>
+          <w:u w:val="single"/>
+        </w:rPr>
+      </w:pPr>
+      <w:r>
+        <w:rPr>
+          <w:sz w:val="28"/>
+          <w:szCs w:val="28"/>
+          <w:u w:val="single"/>
+        </w:rPr>
+        <w:t>Le coté prof :</w:t>
+      </w:r>
+    </w:p>
+    <w:p>
+      <w:pPr>
+        <w:pStyle w:val="Corpsdetexte"/>
+        <w:spacing w:after="0"/>
+        <w:ind w:left="709"/>
+        <w:rPr>
+          <w:sz w:val="28"/>
+          <w:szCs w:val="28"/>
+          <w:u w:val="single"/>
+        </w:rPr>
+      </w:pPr>
     </w:p>
     <w:p>
       <w:pPr>
@@ -2054,7 +2110,27 @@
           <w:szCs w:val="22"/>
           <w:lang w:val="fr-FR"/>
         </w:rPr>
-        <w:t>La grille d’évaluation définit les critères généraux selon lesquels le travail du candidat sera évalué (documentation, journal de travail, respect des normes, qualité, …).</w:t>
+        <w:t xml:space="preserve">La grille d’évaluation définit les critères généraux selon lesquels le travail du candidat </w:t>
+      </w:r>
+      <w:proofErr w:type="gramStart"/>
+      <w:r>
+        <w:rPr>
+          <w:rFonts w:ascii="Arial" w:hAnsi="Arial" w:cs="Arial"/>
+          <w:sz w:val="22"/>
+          <w:szCs w:val="22"/>
+          <w:lang w:val="fr-FR"/>
+        </w:rPr>
+        <w:t>sera</w:t>
+      </w:r>
+      <w:proofErr w:type="gramEnd"/>
+      <w:r>
+        <w:rPr>
+          <w:rFonts w:ascii="Arial" w:hAnsi="Arial" w:cs="Arial"/>
+          <w:sz w:val="22"/>
+          <w:szCs w:val="22"/>
+          <w:lang w:val="fr-FR"/>
+        </w:rPr>
+        <w:t xml:space="preserve"> évalué (documentation, journal de travail, respect des normes, qualité, …).</w:t>
       </w:r>
     </w:p>
     <w:p>
@@ -2163,31 +2239,7 @@
           <w:iCs/>
           <w:lang w:val="fr-FR"/>
         </w:rPr>
-        <w:t>Détecter l’utilisation d’un</w:t>
-      </w:r>
-      <w:r>
-        <w:rPr>
-          <w:i/>
-          <w:iCs/>
-          <w:lang w:val="fr-FR"/>
-        </w:rPr>
-        <w:t xml:space="preserve">e Application </w:t>
-      </w:r>
-      <w:r>
-        <w:rPr>
-          <w:i/>
-          <w:iCs/>
-          <w:lang w:val="fr-FR"/>
-        </w:rPr>
-        <w:t>non autorisé</w:t>
-      </w:r>
-      <w:r>
-        <w:rPr>
-          <w:i/>
-          <w:iCs/>
-          <w:lang w:val="fr-FR"/>
-        </w:rPr>
-        <w:t xml:space="preserve"> </w:t>
+        <w:t xml:space="preserve">Détecter l’utilisation d’une Application non autorisé </w:t>
       </w:r>
     </w:p>
     <w:p>
@@ -2208,31 +2260,7 @@
           <w:iCs/>
           <w:lang w:val="fr-FR"/>
         </w:rPr>
-        <w:t>Détecter l’utilisation d’un</w:t>
-      </w:r>
-      <w:r>
-        <w:rPr>
-          <w:i/>
-          <w:iCs/>
-          <w:lang w:val="fr-FR"/>
-        </w:rPr>
-        <w:t xml:space="preserve"> Fichier</w:t>
-      </w:r>
-      <w:r>
-        <w:rPr>
-          <w:i/>
-          <w:iCs/>
-          <w:lang w:val="fr-FR"/>
-        </w:rPr>
-        <w:t xml:space="preserve"> non autorisé</w:t>
-      </w:r>
-      <w:r>
-        <w:rPr>
-          <w:i/>
-          <w:iCs/>
-          <w:lang w:val="fr-FR"/>
-        </w:rPr>
-        <w:t xml:space="preserve"> </w:t>
+        <w:t xml:space="preserve">Détecter l’utilisation d’un Fichier non autorisé </w:t>
       </w:r>
     </w:p>
     <w:p>
@@ -2253,7 +2281,25 @@
           <w:iCs/>
           <w:lang w:val="fr-FR"/>
         </w:rPr>
-        <w:t>Pouvoir Commencer le mode ‘test’ sur les posts élèves depuis le post maitre</w:t>
+        <w:t xml:space="preserve">Pouvoir Commencer le mode ‘test’ sur les </w:t>
+      </w:r>
+      <w:proofErr w:type="spellStart"/>
+      <w:r>
+        <w:rPr>
+          <w:i/>
+          <w:iCs/>
+          <w:lang w:val="fr-FR"/>
+        </w:rPr>
+        <w:t>posts</w:t>
+      </w:r>
+      <w:proofErr w:type="spellEnd"/>
+      <w:r>
+        <w:rPr>
+          <w:i/>
+          <w:iCs/>
+          <w:lang w:val="fr-FR"/>
+        </w:rPr>
+        <w:t xml:space="preserve"> élèves depuis le post maitre</w:t>
       </w:r>
     </w:p>
     <w:p>
@@ -2290,7 +2336,25 @@
           <w:iCs/>
           <w:lang w:val="fr-FR"/>
         </w:rPr>
-        <w:t xml:space="preserve"> le mode ‘test’ sur les posts élèves depuis le post maitre</w:t>
+        <w:t xml:space="preserve"> le mode ‘test’ sur les </w:t>
+      </w:r>
+      <w:proofErr w:type="spellStart"/>
+      <w:r>
+        <w:rPr>
+          <w:i/>
+          <w:iCs/>
+          <w:lang w:val="fr-FR"/>
+        </w:rPr>
+        <w:t>posts</w:t>
+      </w:r>
+      <w:proofErr w:type="spellEnd"/>
+      <w:r>
+        <w:rPr>
+          <w:i/>
+          <w:iCs/>
+          <w:lang w:val="fr-FR"/>
+        </w:rPr>
+        <w:t xml:space="preserve"> élèves depuis le post maitre</w:t>
       </w:r>
     </w:p>
     <w:p>
@@ -2332,7 +2396,26 @@
           <w:iCs/>
           <w:lang w:val="fr-FR"/>
         </w:rPr>
-        <w:t>Sur le pc maitre Pouvoir afficher des alertes en temp réel quand une action non autorisé est effectuée</w:t>
+        <w:lastRenderedPageBreak/>
+        <w:t xml:space="preserve">Sur le pc maitre Pouvoir afficher des alertes en temp réel quand </w:t>
+      </w:r>
+      <w:proofErr w:type="gramStart"/>
+      <w:r>
+        <w:rPr>
+          <w:i/>
+          <w:iCs/>
+          <w:lang w:val="fr-FR"/>
+        </w:rPr>
+        <w:t>une action non autorisé</w:t>
+      </w:r>
+      <w:proofErr w:type="gramEnd"/>
+      <w:r>
+        <w:rPr>
+          <w:i/>
+          <w:iCs/>
+          <w:lang w:val="fr-FR"/>
+        </w:rPr>
+        <w:t xml:space="preserve"> est effectuée</w:t>
       </w:r>
     </w:p>
     <w:p>
@@ -2348,7 +2431,6 @@
         <w:spacing w:before="360" w:after="240" w:line="240" w:lineRule="auto"/>
       </w:pPr>
       <w:r>
-        <w:lastRenderedPageBreak/>
         <w:t>V</w:t>
       </w:r>
       <w:r>

--- a/documents/CDC/Annexe 1 Canevas cahier des charges Ordo14-21 IE.docx
+++ b/documents/CDC/Annexe 1 Canevas cahier des charges Ordo14-21 IE.docx
@@ -9,26 +9,24 @@
         <w:keepLines w:val="0"/>
         <w:numPr>
           <w:ilvl w:val="0"/>
-          <w:numId w:val="5"/>
+          <w:numId w:val="9"/>
         </w:numPr>
         <w:pBdr>
           <w:top w:val="single" w:sz="4" w:space="1" w:color="auto"/>
         </w:pBdr>
+        <w:tabs>
+          <w:tab w:val="clear" w:pos="454"/>
+        </w:tabs>
         <w:spacing w:before="120" w:after="240" w:line="240" w:lineRule="auto"/>
+        <w:ind w:left="720" w:hanging="360"/>
       </w:pPr>
       <w:r>
-        <w:t>I</w:t>
-      </w:r>
-      <w:r>
-        <w:t xml:space="preserve">NFORMATIONS </w:t>
-      </w:r>
-      <w:r>
-        <w:t>GENERALES</w:t>
+        <w:t>INFORMATIONS GENERALES</w:t>
       </w:r>
     </w:p>
     <w:tbl>
       <w:tblPr>
-        <w:tblW w:w="9757" w:type="dxa"/>
+        <w:tblW w:w="9750" w:type="dxa"/>
         <w:jc w:val="center"/>
         <w:tblBorders>
           <w:top w:val="single" w:sz="4" w:space="0" w:color="auto"/>
@@ -42,11 +40,11 @@
         <w:tblLook w:val="01E0" w:firstRow="1" w:lastRow="1" w:firstColumn="1" w:lastColumn="1" w:noHBand="0" w:noVBand="0"/>
       </w:tblPr>
       <w:tblGrid>
-        <w:gridCol w:w="2809"/>
-        <w:gridCol w:w="907"/>
-        <w:gridCol w:w="2550"/>
-        <w:gridCol w:w="1213"/>
-        <w:gridCol w:w="2278"/>
+        <w:gridCol w:w="2808"/>
+        <w:gridCol w:w="906"/>
+        <w:gridCol w:w="2548"/>
+        <w:gridCol w:w="1212"/>
+        <w:gridCol w:w="2276"/>
       </w:tblGrid>
       <w:tr>
         <w:trPr>
@@ -56,10 +54,18 @@
         <w:tc>
           <w:tcPr>
             <w:tcW w:w="2809" w:type="dxa"/>
+            <w:tcBorders>
+              <w:top w:val="single" w:sz="4" w:space="0" w:color="auto"/>
+              <w:left w:val="single" w:sz="4" w:space="0" w:color="auto"/>
+              <w:bottom w:val="single" w:sz="4" w:space="0" w:color="auto"/>
+              <w:right w:val="single" w:sz="4" w:space="0" w:color="auto"/>
+            </w:tcBorders>
+            <w:hideMark/>
           </w:tcPr>
           <w:p>
             <w:pPr>
               <w:pStyle w:val="TexteTableau"/>
+              <w:spacing w:line="256" w:lineRule="auto"/>
               <w:rPr>
                 <w:rFonts w:asciiTheme="minorHAnsi" w:hAnsiTheme="minorHAnsi" w:cstheme="minorHAnsi"/>
                 <w:b/>
@@ -78,12 +84,17 @@
           <w:tcPr>
             <w:tcW w:w="907" w:type="dxa"/>
             <w:tcBorders>
+              <w:top w:val="single" w:sz="4" w:space="0" w:color="auto"/>
+              <w:left w:val="single" w:sz="4" w:space="0" w:color="auto"/>
+              <w:bottom w:val="single" w:sz="4" w:space="0" w:color="auto"/>
               <w:right w:val="nil"/>
             </w:tcBorders>
+            <w:hideMark/>
           </w:tcPr>
           <w:p>
             <w:pPr>
               <w:pStyle w:val="TexteTableau"/>
+              <w:spacing w:line="256" w:lineRule="auto"/>
               <w:rPr>
                 <w:rFonts w:asciiTheme="minorHAnsi" w:hAnsiTheme="minorHAnsi" w:cstheme="minorHAnsi"/>
               </w:rPr>
@@ -92,19 +103,7 @@
               <w:rPr>
                 <w:rFonts w:asciiTheme="minorHAnsi" w:hAnsiTheme="minorHAnsi" w:cstheme="minorHAnsi"/>
               </w:rPr>
-              <w:t>Nom</w:t>
-            </w:r>
-            <w:r>
-              <w:rPr>
-                <w:rFonts w:asciiTheme="minorHAnsi" w:hAnsiTheme="minorHAnsi" w:cstheme="minorHAnsi"/>
-              </w:rPr>
-              <w:t xml:space="preserve"> </w:t>
-            </w:r>
-            <w:r>
-              <w:rPr>
-                <w:rFonts w:asciiTheme="minorHAnsi" w:hAnsiTheme="minorHAnsi" w:cstheme="minorHAnsi"/>
-              </w:rPr>
-              <w:t>:</w:t>
+              <w:t>Nom :</w:t>
             </w:r>
           </w:p>
         </w:tc>
@@ -112,13 +111,18 @@
           <w:tcPr>
             <w:tcW w:w="2550" w:type="dxa"/>
             <w:tcBorders>
+              <w:top w:val="single" w:sz="4" w:space="0" w:color="auto"/>
               <w:left w:val="nil"/>
+              <w:bottom w:val="single" w:sz="4" w:space="0" w:color="auto"/>
+              <w:right w:val="single" w:sz="4" w:space="0" w:color="auto"/>
             </w:tcBorders>
             <w:vAlign w:val="center"/>
+            <w:hideMark/>
           </w:tcPr>
           <w:p>
             <w:pPr>
               <w:pStyle w:val="NOM"/>
+              <w:spacing w:line="256" w:lineRule="auto"/>
             </w:pPr>
             <w:r>
               <w:t>Dussault</w:t>
@@ -129,8 +133,12 @@
           <w:tcPr>
             <w:tcW w:w="1213" w:type="dxa"/>
             <w:tcBorders>
+              <w:top w:val="single" w:sz="4" w:space="0" w:color="auto"/>
+              <w:left w:val="single" w:sz="4" w:space="0" w:color="auto"/>
+              <w:bottom w:val="single" w:sz="4" w:space="0" w:color="auto"/>
               <w:right w:val="nil"/>
             </w:tcBorders>
+            <w:hideMark/>
           </w:tcPr>
           <w:p>
             <w:pPr>
@@ -138,15 +146,10 @@
               <w:tabs>
                 <w:tab w:val="left" w:pos="1026"/>
               </w:tabs>
-            </w:pPr>
-            <w:r>
-              <w:t>Prénom</w:t>
-            </w:r>
-            <w:r>
-              <w:t xml:space="preserve"> </w:t>
-            </w:r>
-            <w:r>
-              <w:t>:</w:t>
+              <w:spacing w:line="256" w:lineRule="auto"/>
+            </w:pPr>
+            <w:r>
+              <w:t>Prénom :</w:t>
             </w:r>
           </w:p>
         </w:tc>
@@ -154,8 +157,12 @@
           <w:tcPr>
             <w:tcW w:w="2278" w:type="dxa"/>
             <w:tcBorders>
+              <w:top w:val="single" w:sz="4" w:space="0" w:color="auto"/>
               <w:left w:val="nil"/>
-            </w:tcBorders>
+              <w:bottom w:val="single" w:sz="4" w:space="0" w:color="auto"/>
+              <w:right w:val="single" w:sz="4" w:space="0" w:color="auto"/>
+            </w:tcBorders>
+            <w:hideMark/>
           </w:tcPr>
           <w:p>
             <w:pPr>
@@ -163,6 +170,7 @@
               <w:tabs>
                 <w:tab w:val="left" w:pos="1026"/>
               </w:tabs>
+              <w:spacing w:line="256" w:lineRule="auto"/>
             </w:pPr>
             <w:r>
               <w:t>Morgan</w:t>
@@ -178,10 +186,17 @@
         <w:tc>
           <w:tcPr>
             <w:tcW w:w="2809" w:type="dxa"/>
+            <w:tcBorders>
+              <w:top w:val="single" w:sz="4" w:space="0" w:color="auto"/>
+              <w:left w:val="single" w:sz="4" w:space="0" w:color="auto"/>
+              <w:bottom w:val="single" w:sz="4" w:space="0" w:color="auto"/>
+              <w:right w:val="single" w:sz="4" w:space="0" w:color="auto"/>
+            </w:tcBorders>
           </w:tcPr>
           <w:p>
             <w:pPr>
               <w:pStyle w:val="TexteTableau"/>
+              <w:spacing w:line="256" w:lineRule="auto"/>
               <w:rPr>
                 <w:rFonts w:asciiTheme="minorHAnsi" w:hAnsiTheme="minorHAnsi" w:cstheme="minorHAnsi"/>
                 <w:b/>
@@ -193,8 +208,12 @@
           <w:tcPr>
             <w:tcW w:w="907" w:type="dxa"/>
             <w:tcBorders>
+              <w:top w:val="single" w:sz="4" w:space="0" w:color="auto"/>
+              <w:left w:val="single" w:sz="4" w:space="0" w:color="auto"/>
+              <w:bottom w:val="single" w:sz="4" w:space="0" w:color="auto"/>
               <w:right w:val="nil"/>
             </w:tcBorders>
+            <w:hideMark/>
           </w:tcPr>
           <w:p>
             <w:pPr>
@@ -202,15 +221,15 @@
               <w:tabs>
                 <w:tab w:val="left" w:leader="underscore" w:pos="2268"/>
               </w:tabs>
+              <w:spacing w:line="256" w:lineRule="auto"/>
               <w:rPr>
                 <w:rStyle w:val="Lienhypertexte"/>
-                <w:rFonts w:asciiTheme="minorHAnsi" w:hAnsiTheme="minorHAnsi" w:cstheme="minorHAnsi"/>
               </w:rPr>
             </w:pPr>
             <w:r>
               <w:rPr>
                 <w:rStyle w:val="CorpsdetexteCar"/>
-                <w:rFonts w:asciiTheme="minorHAnsi" w:hAnsiTheme="minorHAnsi" w:cstheme="minorHAnsi"/>
+                <w:rFonts w:asciiTheme="minorHAnsi" w:eastAsiaTheme="majorEastAsia" w:hAnsiTheme="minorHAnsi" w:cstheme="minorHAnsi"/>
               </w:rPr>
               <w:sym w:font="Wingdings" w:char="F02C"/>
             </w:r>
@@ -220,12 +239,16 @@
           <w:tcPr>
             <w:tcW w:w="2550" w:type="dxa"/>
             <w:tcBorders>
+              <w:top w:val="single" w:sz="4" w:space="0" w:color="auto"/>
               <w:left w:val="nil"/>
+              <w:bottom w:val="single" w:sz="4" w:space="0" w:color="auto"/>
+              <w:right w:val="single" w:sz="4" w:space="0" w:color="auto"/>
             </w:tcBorders>
           </w:tcPr>
           <w:p>
             <w:pPr>
               <w:pStyle w:val="TexteTableau"/>
+              <w:spacing w:line="256" w:lineRule="auto"/>
             </w:pPr>
           </w:p>
         </w:tc>
@@ -233,8 +256,12 @@
           <w:tcPr>
             <w:tcW w:w="1213" w:type="dxa"/>
             <w:tcBorders>
+              <w:top w:val="single" w:sz="4" w:space="0" w:color="auto"/>
+              <w:left w:val="single" w:sz="4" w:space="0" w:color="auto"/>
+              <w:bottom w:val="single" w:sz="4" w:space="0" w:color="auto"/>
               <w:right w:val="nil"/>
             </w:tcBorders>
+            <w:hideMark/>
           </w:tcPr>
           <w:p>
             <w:pPr>
@@ -242,6 +269,7 @@
               <w:tabs>
                 <w:tab w:val="left" w:pos="1026"/>
               </w:tabs>
+              <w:spacing w:line="256" w:lineRule="auto"/>
             </w:pPr>
             <w:r>
               <w:sym w:font="Wingdings" w:char="F028"/>
@@ -252,7 +280,10 @@
           <w:tcPr>
             <w:tcW w:w="2278" w:type="dxa"/>
             <w:tcBorders>
+              <w:top w:val="single" w:sz="4" w:space="0" w:color="auto"/>
               <w:left w:val="nil"/>
+              <w:bottom w:val="single" w:sz="4" w:space="0" w:color="auto"/>
+              <w:right w:val="single" w:sz="4" w:space="0" w:color="auto"/>
             </w:tcBorders>
           </w:tcPr>
           <w:p>
@@ -261,6 +292,7 @@
               <w:tabs>
                 <w:tab w:val="left" w:pos="1026"/>
               </w:tabs>
+              <w:spacing w:line="256" w:lineRule="auto"/>
             </w:pPr>
           </w:p>
         </w:tc>
@@ -273,10 +305,18 @@
         <w:tc>
           <w:tcPr>
             <w:tcW w:w="2809" w:type="dxa"/>
+            <w:tcBorders>
+              <w:top w:val="single" w:sz="4" w:space="0" w:color="auto"/>
+              <w:left w:val="single" w:sz="4" w:space="0" w:color="auto"/>
+              <w:bottom w:val="single" w:sz="4" w:space="0" w:color="auto"/>
+              <w:right w:val="single" w:sz="4" w:space="0" w:color="auto"/>
+            </w:tcBorders>
+            <w:hideMark/>
           </w:tcPr>
           <w:p>
             <w:pPr>
               <w:pStyle w:val="TexteTableau"/>
+              <w:spacing w:line="256" w:lineRule="auto"/>
               <w:rPr>
                 <w:rFonts w:asciiTheme="minorHAnsi" w:hAnsiTheme="minorHAnsi" w:cstheme="minorHAnsi"/>
                 <w:b/>
@@ -287,21 +327,7 @@
                 <w:rFonts w:asciiTheme="minorHAnsi" w:hAnsiTheme="minorHAnsi" w:cstheme="minorHAnsi"/>
                 <w:b/>
               </w:rPr>
-              <w:t>Lieu de travail</w:t>
-            </w:r>
-            <w:r>
-              <w:rPr>
-                <w:rFonts w:asciiTheme="minorHAnsi" w:hAnsiTheme="minorHAnsi" w:cstheme="minorHAnsi"/>
-                <w:b/>
-              </w:rPr>
-              <w:t xml:space="preserve"> </w:t>
-            </w:r>
-            <w:r>
-              <w:rPr>
-                <w:rFonts w:asciiTheme="minorHAnsi" w:hAnsiTheme="minorHAnsi" w:cstheme="minorHAnsi"/>
-                <w:b/>
-              </w:rPr>
-              <w:t>:</w:t>
+              <w:t>Lieu de travail :</w:t>
             </w:r>
           </w:p>
         </w:tc>
@@ -309,10 +335,18 @@
           <w:tcPr>
             <w:tcW w:w="6948" w:type="dxa"/>
             <w:gridSpan w:val="4"/>
+            <w:tcBorders>
+              <w:top w:val="single" w:sz="4" w:space="0" w:color="auto"/>
+              <w:left w:val="single" w:sz="4" w:space="0" w:color="auto"/>
+              <w:bottom w:val="single" w:sz="4" w:space="0" w:color="auto"/>
+              <w:right w:val="single" w:sz="4" w:space="0" w:color="auto"/>
+            </w:tcBorders>
+            <w:hideMark/>
           </w:tcPr>
           <w:p>
             <w:pPr>
               <w:pStyle w:val="TexteTableau"/>
+              <w:spacing w:line="256" w:lineRule="auto"/>
               <w:rPr>
                 <w:rFonts w:asciiTheme="minorHAnsi" w:hAnsiTheme="minorHAnsi" w:cstheme="minorHAnsi"/>
               </w:rPr>
@@ -334,10 +368,18 @@
         <w:tc>
           <w:tcPr>
             <w:tcW w:w="2809" w:type="dxa"/>
+            <w:tcBorders>
+              <w:top w:val="single" w:sz="4" w:space="0" w:color="auto"/>
+              <w:left w:val="single" w:sz="4" w:space="0" w:color="auto"/>
+              <w:bottom w:val="single" w:sz="4" w:space="0" w:color="auto"/>
+              <w:right w:val="single" w:sz="4" w:space="0" w:color="auto"/>
+            </w:tcBorders>
+            <w:hideMark/>
           </w:tcPr>
           <w:p>
             <w:pPr>
               <w:pStyle w:val="TexteTableau"/>
+              <w:spacing w:line="256" w:lineRule="auto"/>
               <w:rPr>
                 <w:rFonts w:asciiTheme="minorHAnsi" w:hAnsiTheme="minorHAnsi" w:cstheme="minorHAnsi"/>
                 <w:b/>
@@ -356,10 +398,18 @@
           <w:tcPr>
             <w:tcW w:w="6948" w:type="dxa"/>
             <w:gridSpan w:val="4"/>
+            <w:tcBorders>
+              <w:top w:val="single" w:sz="4" w:space="0" w:color="auto"/>
+              <w:left w:val="single" w:sz="4" w:space="0" w:color="auto"/>
+              <w:bottom w:val="single" w:sz="4" w:space="0" w:color="auto"/>
+              <w:right w:val="single" w:sz="4" w:space="0" w:color="auto"/>
+            </w:tcBorders>
+            <w:hideMark/>
           </w:tcPr>
           <w:p>
             <w:pPr>
               <w:pStyle w:val="TexteTableau"/>
+              <w:spacing w:line="256" w:lineRule="auto"/>
               <w:rPr>
                 <w:rFonts w:asciiTheme="minorHAnsi" w:hAnsiTheme="minorHAnsi" w:cstheme="minorHAnsi"/>
               </w:rPr>
@@ -389,18 +439,13 @@
               <w:rPr>
                 <w:rFonts w:asciiTheme="minorHAnsi" w:hAnsiTheme="minorHAnsi" w:cstheme="minorHAnsi"/>
               </w:rPr>
-              <w:t xml:space="preserve"> </w:t>
-            </w:r>
-            <w:r>
-              <w:rPr>
-                <w:rFonts w:asciiTheme="minorHAnsi" w:hAnsiTheme="minorHAnsi" w:cstheme="minorHAnsi"/>
-              </w:rPr>
-              <w:t xml:space="preserve">88601 Développement d’applications </w:t>
+              <w:t xml:space="preserve"> 88601 Développement d’applications </w:t>
             </w:r>
           </w:p>
           <w:p>
             <w:pPr>
               <w:pStyle w:val="TexteTableau"/>
+              <w:spacing w:line="256" w:lineRule="auto"/>
               <w:rPr>
                 <w:rFonts w:asciiTheme="minorHAnsi" w:hAnsiTheme="minorHAnsi" w:cstheme="minorHAnsi"/>
               </w:rPr>
@@ -430,18 +475,13 @@
               <w:rPr>
                 <w:rFonts w:asciiTheme="minorHAnsi" w:hAnsiTheme="minorHAnsi" w:cstheme="minorHAnsi"/>
               </w:rPr>
-              <w:t xml:space="preserve"> </w:t>
-            </w:r>
-            <w:r>
-              <w:rPr>
-                <w:rFonts w:asciiTheme="minorHAnsi" w:hAnsiTheme="minorHAnsi" w:cstheme="minorHAnsi"/>
-              </w:rPr>
-              <w:t xml:space="preserve">88602 Informatique d’entreprise </w:t>
+              <w:t xml:space="preserve"> 88602 Informatique d’entreprise </w:t>
             </w:r>
           </w:p>
           <w:p>
             <w:pPr>
               <w:pStyle w:val="TexteTableau"/>
+              <w:spacing w:line="256" w:lineRule="auto"/>
               <w:rPr>
                 <w:rFonts w:asciiTheme="minorHAnsi" w:hAnsiTheme="minorHAnsi" w:cstheme="minorHAnsi"/>
               </w:rPr>
@@ -471,18 +511,13 @@
               <w:rPr>
                 <w:rFonts w:asciiTheme="minorHAnsi" w:hAnsiTheme="minorHAnsi" w:cstheme="minorHAnsi"/>
               </w:rPr>
-              <w:t xml:space="preserve"> </w:t>
-            </w:r>
-            <w:r>
-              <w:rPr>
-                <w:rFonts w:asciiTheme="minorHAnsi" w:hAnsiTheme="minorHAnsi" w:cstheme="minorHAnsi"/>
-              </w:rPr>
-              <w:t>88603 Technique des systèmes</w:t>
+              <w:t xml:space="preserve"> 88603 Technique des systèmes</w:t>
             </w:r>
           </w:p>
           <w:p>
             <w:pPr>
               <w:pStyle w:val="TexteTableau"/>
+              <w:spacing w:line="256" w:lineRule="auto"/>
               <w:rPr>
                 <w:rFonts w:asciiTheme="minorHAnsi" w:hAnsiTheme="minorHAnsi" w:cstheme="minorHAnsi"/>
               </w:rPr>
@@ -527,10 +562,18 @@
           <w:tcPr>
             <w:tcW w:w="2809" w:type="dxa"/>
             <w:vMerge w:val="restart"/>
+            <w:tcBorders>
+              <w:top w:val="single" w:sz="4" w:space="0" w:color="auto"/>
+              <w:left w:val="single" w:sz="4" w:space="0" w:color="auto"/>
+              <w:bottom w:val="single" w:sz="4" w:space="0" w:color="auto"/>
+              <w:right w:val="single" w:sz="4" w:space="0" w:color="auto"/>
+            </w:tcBorders>
+            <w:hideMark/>
           </w:tcPr>
           <w:p>
             <w:pPr>
               <w:pStyle w:val="TexteTableau"/>
+              <w:spacing w:line="256" w:lineRule="auto"/>
               <w:rPr>
                 <w:rFonts w:asciiTheme="minorHAnsi" w:hAnsiTheme="minorHAnsi" w:cstheme="minorHAnsi"/>
                 <w:b/>
@@ -541,59 +584,65 @@
                 <w:rFonts w:asciiTheme="minorHAnsi" w:hAnsiTheme="minorHAnsi" w:cstheme="minorHAnsi"/>
                 <w:b/>
               </w:rPr>
-              <w:t>Chef de projet</w:t>
-            </w:r>
-            <w:r>
+              <w:t xml:space="preserve">Chef de projet </w:t>
+            </w:r>
+          </w:p>
+        </w:tc>
+        <w:tc>
+          <w:tcPr>
+            <w:tcW w:w="907" w:type="dxa"/>
+            <w:tcBorders>
+              <w:top w:val="single" w:sz="4" w:space="0" w:color="auto"/>
+              <w:left w:val="single" w:sz="4" w:space="0" w:color="auto"/>
+              <w:bottom w:val="single" w:sz="4" w:space="0" w:color="auto"/>
+              <w:right w:val="nil"/>
+            </w:tcBorders>
+            <w:hideMark/>
+          </w:tcPr>
+          <w:p>
+            <w:pPr>
+              <w:pStyle w:val="TexteTableau"/>
+              <w:spacing w:line="256" w:lineRule="auto"/>
               <w:rPr>
                 <w:rFonts w:asciiTheme="minorHAnsi" w:hAnsiTheme="minorHAnsi" w:cstheme="minorHAnsi"/>
-                <w:b/>
-              </w:rPr>
-              <w:t xml:space="preserve"> </w:t>
-            </w:r>
-          </w:p>
-        </w:tc>
-        <w:tc>
-          <w:tcPr>
-            <w:tcW w:w="907" w:type="dxa"/>
-            <w:tcBorders>
+              </w:rPr>
+            </w:pPr>
+            <w:r>
+              <w:rPr>
+                <w:rFonts w:asciiTheme="minorHAnsi" w:hAnsiTheme="minorHAnsi" w:cstheme="minorHAnsi"/>
+              </w:rPr>
+              <w:t>Nom :</w:t>
+            </w:r>
+          </w:p>
+        </w:tc>
+        <w:tc>
+          <w:tcPr>
+            <w:tcW w:w="2550" w:type="dxa"/>
+            <w:tcBorders>
+              <w:top w:val="single" w:sz="4" w:space="0" w:color="auto"/>
+              <w:left w:val="nil"/>
+              <w:bottom w:val="single" w:sz="4" w:space="0" w:color="auto"/>
+              <w:right w:val="single" w:sz="4" w:space="0" w:color="auto"/>
+            </w:tcBorders>
+            <w:vAlign w:val="center"/>
+          </w:tcPr>
+          <w:p>
+            <w:pPr>
+              <w:pStyle w:val="NOM"/>
+              <w:spacing w:line="256" w:lineRule="auto"/>
+            </w:pPr>
+          </w:p>
+        </w:tc>
+        <w:tc>
+          <w:tcPr>
+            <w:tcW w:w="1213" w:type="dxa"/>
+            <w:tcBorders>
+              <w:top w:val="single" w:sz="4" w:space="0" w:color="auto"/>
+              <w:left w:val="single" w:sz="4" w:space="0" w:color="auto"/>
+              <w:bottom w:val="single" w:sz="4" w:space="0" w:color="auto"/>
               <w:right w:val="nil"/>
             </w:tcBorders>
-          </w:tcPr>
-          <w:p>
-            <w:pPr>
-              <w:pStyle w:val="TexteTableau"/>
-              <w:rPr>
-                <w:rFonts w:asciiTheme="minorHAnsi" w:hAnsiTheme="minorHAnsi" w:cstheme="minorHAnsi"/>
-              </w:rPr>
-            </w:pPr>
-            <w:r>
-              <w:rPr>
-                <w:rFonts w:asciiTheme="minorHAnsi" w:hAnsiTheme="minorHAnsi" w:cstheme="minorHAnsi"/>
-              </w:rPr>
-              <w:t>Nom :</w:t>
-            </w:r>
-          </w:p>
-        </w:tc>
-        <w:tc>
-          <w:tcPr>
-            <w:tcW w:w="2550" w:type="dxa"/>
-            <w:tcBorders>
-              <w:left w:val="nil"/>
-            </w:tcBorders>
-            <w:vAlign w:val="center"/>
-          </w:tcPr>
-          <w:p>
-            <w:pPr>
-              <w:pStyle w:val="NOM"/>
-            </w:pPr>
-          </w:p>
-        </w:tc>
-        <w:tc>
-          <w:tcPr>
-            <w:tcW w:w="1213" w:type="dxa"/>
-            <w:tcBorders>
-              <w:right w:val="nil"/>
-            </w:tcBorders>
+            <w:hideMark/>
           </w:tcPr>
           <w:p>
             <w:pPr>
@@ -601,15 +650,10 @@
               <w:tabs>
                 <w:tab w:val="left" w:pos="1026"/>
               </w:tabs>
-            </w:pPr>
-            <w:r>
-              <w:t>Prénom</w:t>
-            </w:r>
-            <w:r>
-              <w:t xml:space="preserve"> </w:t>
-            </w:r>
-            <w:r>
-              <w:t>:</w:t>
+              <w:spacing w:line="256" w:lineRule="auto"/>
+            </w:pPr>
+            <w:r>
+              <w:t>Prénom :</w:t>
             </w:r>
           </w:p>
         </w:tc>
@@ -617,7 +661,10 @@
           <w:tcPr>
             <w:tcW w:w="2278" w:type="dxa"/>
             <w:tcBorders>
+              <w:top w:val="single" w:sz="4" w:space="0" w:color="auto"/>
               <w:left w:val="nil"/>
+              <w:bottom w:val="single" w:sz="4" w:space="0" w:color="auto"/>
+              <w:right w:val="single" w:sz="4" w:space="0" w:color="auto"/>
             </w:tcBorders>
           </w:tcPr>
           <w:p>
@@ -626,6 +673,7 @@
               <w:tabs>
                 <w:tab w:val="left" w:pos="1026"/>
               </w:tabs>
+              <w:spacing w:line="256" w:lineRule="auto"/>
             </w:pPr>
           </w:p>
         </w:tc>
@@ -639,13 +687,22 @@
           <w:tcPr>
             <w:tcW w:w="2809" w:type="dxa"/>
             <w:vMerge/>
-          </w:tcPr>
-          <w:p>
-            <w:pPr>
-              <w:pStyle w:val="TexteTableau"/>
-              <w:rPr>
-                <w:rFonts w:asciiTheme="minorHAnsi" w:hAnsiTheme="minorHAnsi" w:cstheme="minorHAnsi"/>
+            <w:tcBorders>
+              <w:top w:val="single" w:sz="4" w:space="0" w:color="auto"/>
+              <w:left w:val="single" w:sz="4" w:space="0" w:color="auto"/>
+              <w:bottom w:val="single" w:sz="4" w:space="0" w:color="auto"/>
+              <w:right w:val="single" w:sz="4" w:space="0" w:color="auto"/>
+            </w:tcBorders>
+            <w:vAlign w:val="center"/>
+            <w:hideMark/>
+          </w:tcPr>
+          <w:p>
+            <w:pPr>
+              <w:spacing w:after="0"/>
+              <w:rPr>
+                <w:rFonts w:eastAsia="Times New Roman" w:cstheme="minorHAnsi"/>
                 <w:b/>
+                <w:lang w:val="fr-FR" w:eastAsia="fr-FR"/>
               </w:rPr>
             </w:pPr>
           </w:p>
@@ -655,8 +712,12 @@
             <w:tcW w:w="3457" w:type="dxa"/>
             <w:gridSpan w:val="2"/>
             <w:tcBorders>
-              <w:bottom w:val="single" w:sz="4" w:space="0" w:color="auto"/>
-            </w:tcBorders>
+              <w:top w:val="single" w:sz="4" w:space="0" w:color="auto"/>
+              <w:left w:val="single" w:sz="4" w:space="0" w:color="auto"/>
+              <w:bottom w:val="single" w:sz="4" w:space="0" w:color="auto"/>
+              <w:right w:val="single" w:sz="4" w:space="0" w:color="auto"/>
+            </w:tcBorders>
+            <w:hideMark/>
           </w:tcPr>
           <w:p>
             <w:pPr>
@@ -664,6 +725,7 @@
               <w:tabs>
                 <w:tab w:val="left" w:leader="underscore" w:pos="2268"/>
               </w:tabs>
+              <w:spacing w:line="256" w:lineRule="auto"/>
               <w:rPr>
                 <w:rStyle w:val="Lienhypertexte"/>
                 <w:rFonts w:asciiTheme="minorHAnsi" w:hAnsiTheme="minorHAnsi" w:cstheme="minorHAnsi"/>
@@ -672,7 +734,7 @@
             <w:r>
               <w:rPr>
                 <w:rStyle w:val="CorpsdetexteCar"/>
-                <w:rFonts w:asciiTheme="minorHAnsi" w:hAnsiTheme="minorHAnsi" w:cstheme="minorHAnsi"/>
+                <w:rFonts w:asciiTheme="minorHAnsi" w:eastAsiaTheme="majorEastAsia" w:hAnsiTheme="minorHAnsi" w:cstheme="minorHAnsi"/>
               </w:rPr>
               <w:sym w:font="Wingdings" w:char="F02C"/>
             </w:r>
@@ -683,12 +745,17 @@
             <w:tcW w:w="3491" w:type="dxa"/>
             <w:gridSpan w:val="2"/>
             <w:tcBorders>
-              <w:bottom w:val="single" w:sz="4" w:space="0" w:color="auto"/>
-            </w:tcBorders>
+              <w:top w:val="single" w:sz="4" w:space="0" w:color="auto"/>
+              <w:left w:val="single" w:sz="4" w:space="0" w:color="auto"/>
+              <w:bottom w:val="single" w:sz="4" w:space="0" w:color="auto"/>
+              <w:right w:val="single" w:sz="4" w:space="0" w:color="auto"/>
+            </w:tcBorders>
+            <w:hideMark/>
           </w:tcPr>
           <w:p>
             <w:pPr>
               <w:pStyle w:val="TexteTableau"/>
+              <w:spacing w:line="256" w:lineRule="auto"/>
             </w:pPr>
             <w:r>
               <w:sym w:font="Wingdings" w:char="F028"/>
@@ -705,10 +772,18 @@
           <w:tcPr>
             <w:tcW w:w="2809" w:type="dxa"/>
             <w:vMerge w:val="restart"/>
+            <w:tcBorders>
+              <w:top w:val="single" w:sz="4" w:space="0" w:color="auto"/>
+              <w:left w:val="single" w:sz="4" w:space="0" w:color="auto"/>
+              <w:bottom w:val="single" w:sz="4" w:space="0" w:color="auto"/>
+              <w:right w:val="single" w:sz="4" w:space="0" w:color="auto"/>
+            </w:tcBorders>
+            <w:hideMark/>
           </w:tcPr>
           <w:p>
             <w:pPr>
               <w:pStyle w:val="TexteTableau"/>
+              <w:spacing w:line="256" w:lineRule="auto"/>
               <w:rPr>
                 <w:rFonts w:asciiTheme="minorHAnsi" w:hAnsiTheme="minorHAnsi" w:cstheme="minorHAnsi"/>
                 <w:b/>
@@ -727,12 +802,17 @@
           <w:tcPr>
             <w:tcW w:w="907" w:type="dxa"/>
             <w:tcBorders>
+              <w:top w:val="single" w:sz="4" w:space="0" w:color="auto"/>
+              <w:left w:val="single" w:sz="4" w:space="0" w:color="auto"/>
+              <w:bottom w:val="single" w:sz="4" w:space="0" w:color="auto"/>
               <w:right w:val="nil"/>
             </w:tcBorders>
+            <w:hideMark/>
           </w:tcPr>
           <w:p>
             <w:pPr>
               <w:pStyle w:val="TexteTableau"/>
+              <w:spacing w:line="256" w:lineRule="auto"/>
               <w:rPr>
                 <w:rFonts w:asciiTheme="minorHAnsi" w:hAnsiTheme="minorHAnsi" w:cstheme="minorHAnsi"/>
               </w:rPr>
@@ -741,13 +821,7 @@
               <w:rPr>
                 <w:rFonts w:asciiTheme="minorHAnsi" w:hAnsiTheme="minorHAnsi" w:cstheme="minorHAnsi"/>
               </w:rPr>
-              <w:t>Nom</w:t>
-            </w:r>
-            <w:r>
-              <w:rPr>
-                <w:rFonts w:asciiTheme="minorHAnsi" w:hAnsiTheme="minorHAnsi" w:cstheme="minorHAnsi"/>
-              </w:rPr>
-              <w:t> :</w:t>
+              <w:t>Nom :</w:t>
             </w:r>
           </w:p>
         </w:tc>
@@ -755,13 +829,17 @@
           <w:tcPr>
             <w:tcW w:w="2550" w:type="dxa"/>
             <w:tcBorders>
+              <w:top w:val="single" w:sz="4" w:space="0" w:color="auto"/>
               <w:left w:val="nil"/>
+              <w:bottom w:val="single" w:sz="4" w:space="0" w:color="auto"/>
+              <w:right w:val="single" w:sz="4" w:space="0" w:color="auto"/>
             </w:tcBorders>
             <w:vAlign w:val="center"/>
           </w:tcPr>
           <w:p>
             <w:pPr>
               <w:pStyle w:val="NOM"/>
+              <w:spacing w:line="256" w:lineRule="auto"/>
             </w:pPr>
           </w:p>
         </w:tc>
@@ -769,8 +847,12 @@
           <w:tcPr>
             <w:tcW w:w="1213" w:type="dxa"/>
             <w:tcBorders>
+              <w:top w:val="single" w:sz="4" w:space="0" w:color="auto"/>
+              <w:left w:val="single" w:sz="4" w:space="0" w:color="auto"/>
+              <w:bottom w:val="single" w:sz="4" w:space="0" w:color="auto"/>
               <w:right w:val="nil"/>
             </w:tcBorders>
+            <w:hideMark/>
           </w:tcPr>
           <w:p>
             <w:pPr>
@@ -778,15 +860,10 @@
               <w:tabs>
                 <w:tab w:val="left" w:pos="1026"/>
               </w:tabs>
-            </w:pPr>
-            <w:r>
-              <w:t>Prénom</w:t>
-            </w:r>
-            <w:r>
-              <w:t xml:space="preserve"> </w:t>
-            </w:r>
-            <w:r>
-              <w:t>:</w:t>
+              <w:spacing w:line="256" w:lineRule="auto"/>
+            </w:pPr>
+            <w:r>
+              <w:t>Prénom :</w:t>
             </w:r>
           </w:p>
         </w:tc>
@@ -794,7 +871,10 @@
           <w:tcPr>
             <w:tcW w:w="2278" w:type="dxa"/>
             <w:tcBorders>
+              <w:top w:val="single" w:sz="4" w:space="0" w:color="auto"/>
               <w:left w:val="nil"/>
+              <w:bottom w:val="single" w:sz="4" w:space="0" w:color="auto"/>
+              <w:right w:val="single" w:sz="4" w:space="0" w:color="auto"/>
             </w:tcBorders>
           </w:tcPr>
           <w:p>
@@ -803,6 +883,7 @@
               <w:tabs>
                 <w:tab w:val="left" w:pos="1026"/>
               </w:tabs>
+              <w:spacing w:line="256" w:lineRule="auto"/>
             </w:pPr>
           </w:p>
         </w:tc>
@@ -816,13 +897,22 @@
           <w:tcPr>
             <w:tcW w:w="2809" w:type="dxa"/>
             <w:vMerge/>
-          </w:tcPr>
-          <w:p>
-            <w:pPr>
-              <w:pStyle w:val="TexteTableau"/>
-              <w:rPr>
-                <w:rFonts w:asciiTheme="minorHAnsi" w:hAnsiTheme="minorHAnsi" w:cstheme="minorHAnsi"/>
+            <w:tcBorders>
+              <w:top w:val="single" w:sz="4" w:space="0" w:color="auto"/>
+              <w:left w:val="single" w:sz="4" w:space="0" w:color="auto"/>
+              <w:bottom w:val="single" w:sz="4" w:space="0" w:color="auto"/>
+              <w:right w:val="single" w:sz="4" w:space="0" w:color="auto"/>
+            </w:tcBorders>
+            <w:vAlign w:val="center"/>
+            <w:hideMark/>
+          </w:tcPr>
+          <w:p>
+            <w:pPr>
+              <w:spacing w:after="0"/>
+              <w:rPr>
+                <w:rFonts w:eastAsia="Times New Roman" w:cstheme="minorHAnsi"/>
                 <w:b/>
+                <w:lang w:val="fr-FR" w:eastAsia="fr-FR"/>
               </w:rPr>
             </w:pPr>
           </w:p>
@@ -831,6 +921,13 @@
           <w:tcPr>
             <w:tcW w:w="3457" w:type="dxa"/>
             <w:gridSpan w:val="2"/>
+            <w:tcBorders>
+              <w:top w:val="single" w:sz="4" w:space="0" w:color="auto"/>
+              <w:left w:val="single" w:sz="4" w:space="0" w:color="auto"/>
+              <w:bottom w:val="single" w:sz="4" w:space="0" w:color="auto"/>
+              <w:right w:val="single" w:sz="4" w:space="0" w:color="auto"/>
+            </w:tcBorders>
+            <w:hideMark/>
           </w:tcPr>
           <w:p>
             <w:pPr>
@@ -838,6 +935,7 @@
               <w:tabs>
                 <w:tab w:val="left" w:leader="underscore" w:pos="2268"/>
               </w:tabs>
+              <w:spacing w:line="256" w:lineRule="auto"/>
               <w:rPr>
                 <w:rFonts w:asciiTheme="minorHAnsi" w:hAnsiTheme="minorHAnsi" w:cstheme="minorHAnsi"/>
               </w:rPr>
@@ -845,7 +943,7 @@
             <w:r>
               <w:rPr>
                 <w:rStyle w:val="CorpsdetexteCar"/>
-                <w:rFonts w:asciiTheme="minorHAnsi" w:hAnsiTheme="minorHAnsi" w:cstheme="minorHAnsi"/>
+                <w:rFonts w:asciiTheme="minorHAnsi" w:eastAsiaTheme="majorEastAsia" w:hAnsiTheme="minorHAnsi" w:cstheme="minorHAnsi"/>
               </w:rPr>
               <w:sym w:font="Wingdings" w:char="F02C"/>
             </w:r>
@@ -856,8 +954,12 @@
             <w:tcW w:w="3491" w:type="dxa"/>
             <w:gridSpan w:val="2"/>
             <w:tcBorders>
-              <w:bottom w:val="single" w:sz="4" w:space="0" w:color="auto"/>
-            </w:tcBorders>
+              <w:top w:val="single" w:sz="4" w:space="0" w:color="auto"/>
+              <w:left w:val="single" w:sz="4" w:space="0" w:color="auto"/>
+              <w:bottom w:val="single" w:sz="4" w:space="0" w:color="auto"/>
+              <w:right w:val="single" w:sz="4" w:space="0" w:color="auto"/>
+            </w:tcBorders>
+            <w:hideMark/>
           </w:tcPr>
           <w:p>
             <w:pPr>
@@ -865,6 +967,7 @@
               <w:tabs>
                 <w:tab w:val="left" w:pos="1026"/>
               </w:tabs>
+              <w:spacing w:line="256" w:lineRule="auto"/>
             </w:pPr>
             <w:r>
               <w:sym w:font="Wingdings" w:char="F028"/>
@@ -881,10 +984,18 @@
           <w:tcPr>
             <w:tcW w:w="2809" w:type="dxa"/>
             <w:vMerge w:val="restart"/>
+            <w:tcBorders>
+              <w:top w:val="single" w:sz="4" w:space="0" w:color="auto"/>
+              <w:left w:val="single" w:sz="4" w:space="0" w:color="auto"/>
+              <w:bottom w:val="single" w:sz="4" w:space="0" w:color="auto"/>
+              <w:right w:val="single" w:sz="4" w:space="0" w:color="auto"/>
+            </w:tcBorders>
+            <w:hideMark/>
           </w:tcPr>
           <w:p>
             <w:pPr>
               <w:pStyle w:val="TexteTableau"/>
+              <w:spacing w:line="256" w:lineRule="auto"/>
               <w:rPr>
                 <w:rFonts w:asciiTheme="minorHAnsi" w:hAnsiTheme="minorHAnsi" w:cstheme="minorHAnsi"/>
                 <w:b/>
@@ -903,12 +1014,17 @@
           <w:tcPr>
             <w:tcW w:w="907" w:type="dxa"/>
             <w:tcBorders>
+              <w:top w:val="single" w:sz="4" w:space="0" w:color="auto"/>
+              <w:left w:val="single" w:sz="4" w:space="0" w:color="auto"/>
+              <w:bottom w:val="single" w:sz="4" w:space="0" w:color="auto"/>
               <w:right w:val="nil"/>
             </w:tcBorders>
+            <w:hideMark/>
           </w:tcPr>
           <w:p>
             <w:pPr>
               <w:pStyle w:val="TexteTableau"/>
+              <w:spacing w:line="256" w:lineRule="auto"/>
               <w:rPr>
                 <w:rFonts w:asciiTheme="minorHAnsi" w:hAnsiTheme="minorHAnsi" w:cstheme="minorHAnsi"/>
               </w:rPr>
@@ -917,13 +1033,7 @@
               <w:rPr>
                 <w:rFonts w:asciiTheme="minorHAnsi" w:hAnsiTheme="minorHAnsi" w:cstheme="minorHAnsi"/>
               </w:rPr>
-              <w:t>Nom</w:t>
-            </w:r>
-            <w:r>
-              <w:rPr>
-                <w:rFonts w:asciiTheme="minorHAnsi" w:hAnsiTheme="minorHAnsi" w:cstheme="minorHAnsi"/>
-              </w:rPr>
-              <w:t> :</w:t>
+              <w:t>Nom :</w:t>
             </w:r>
           </w:p>
         </w:tc>
@@ -931,13 +1041,17 @@
           <w:tcPr>
             <w:tcW w:w="2550" w:type="dxa"/>
             <w:tcBorders>
+              <w:top w:val="single" w:sz="4" w:space="0" w:color="auto"/>
               <w:left w:val="nil"/>
+              <w:bottom w:val="single" w:sz="4" w:space="0" w:color="auto"/>
+              <w:right w:val="single" w:sz="4" w:space="0" w:color="auto"/>
             </w:tcBorders>
             <w:vAlign w:val="center"/>
           </w:tcPr>
           <w:p>
             <w:pPr>
               <w:pStyle w:val="NOM"/>
+              <w:spacing w:line="256" w:lineRule="auto"/>
             </w:pPr>
           </w:p>
         </w:tc>
@@ -945,8 +1059,12 @@
           <w:tcPr>
             <w:tcW w:w="1213" w:type="dxa"/>
             <w:tcBorders>
+              <w:top w:val="single" w:sz="4" w:space="0" w:color="auto"/>
+              <w:left w:val="single" w:sz="4" w:space="0" w:color="auto"/>
+              <w:bottom w:val="single" w:sz="4" w:space="0" w:color="auto"/>
               <w:right w:val="nil"/>
             </w:tcBorders>
+            <w:hideMark/>
           </w:tcPr>
           <w:p>
             <w:pPr>
@@ -954,15 +1072,10 @@
               <w:tabs>
                 <w:tab w:val="left" w:pos="1026"/>
               </w:tabs>
-            </w:pPr>
-            <w:r>
-              <w:t>Prénom</w:t>
-            </w:r>
-            <w:r>
-              <w:t xml:space="preserve"> </w:t>
-            </w:r>
-            <w:r>
-              <w:t>:</w:t>
+              <w:spacing w:line="256" w:lineRule="auto"/>
+            </w:pPr>
+            <w:r>
+              <w:t>Prénom :</w:t>
             </w:r>
           </w:p>
         </w:tc>
@@ -970,7 +1083,10 @@
           <w:tcPr>
             <w:tcW w:w="2278" w:type="dxa"/>
             <w:tcBorders>
+              <w:top w:val="single" w:sz="4" w:space="0" w:color="auto"/>
               <w:left w:val="nil"/>
+              <w:bottom w:val="single" w:sz="4" w:space="0" w:color="auto"/>
+              <w:right w:val="single" w:sz="4" w:space="0" w:color="auto"/>
             </w:tcBorders>
           </w:tcPr>
           <w:p>
@@ -979,6 +1095,7 @@
               <w:tabs>
                 <w:tab w:val="left" w:pos="1026"/>
               </w:tabs>
+              <w:spacing w:line="256" w:lineRule="auto"/>
             </w:pPr>
           </w:p>
         </w:tc>
@@ -992,13 +1109,22 @@
           <w:tcPr>
             <w:tcW w:w="2809" w:type="dxa"/>
             <w:vMerge/>
-          </w:tcPr>
-          <w:p>
-            <w:pPr>
-              <w:pStyle w:val="TexteTableau"/>
-              <w:rPr>
-                <w:rFonts w:asciiTheme="minorHAnsi" w:hAnsiTheme="minorHAnsi" w:cstheme="minorHAnsi"/>
+            <w:tcBorders>
+              <w:top w:val="single" w:sz="4" w:space="0" w:color="auto"/>
+              <w:left w:val="single" w:sz="4" w:space="0" w:color="auto"/>
+              <w:bottom w:val="single" w:sz="4" w:space="0" w:color="auto"/>
+              <w:right w:val="single" w:sz="4" w:space="0" w:color="auto"/>
+            </w:tcBorders>
+            <w:vAlign w:val="center"/>
+            <w:hideMark/>
+          </w:tcPr>
+          <w:p>
+            <w:pPr>
+              <w:spacing w:after="0"/>
+              <w:rPr>
+                <w:rFonts w:eastAsia="Times New Roman" w:cstheme="minorHAnsi"/>
                 <w:b/>
+                <w:lang w:val="fr-FR" w:eastAsia="fr-FR"/>
               </w:rPr>
             </w:pPr>
           </w:p>
@@ -1007,6 +1133,13 @@
           <w:tcPr>
             <w:tcW w:w="3457" w:type="dxa"/>
             <w:gridSpan w:val="2"/>
+            <w:tcBorders>
+              <w:top w:val="single" w:sz="4" w:space="0" w:color="auto"/>
+              <w:left w:val="single" w:sz="4" w:space="0" w:color="auto"/>
+              <w:bottom w:val="single" w:sz="4" w:space="0" w:color="auto"/>
+              <w:right w:val="single" w:sz="4" w:space="0" w:color="auto"/>
+            </w:tcBorders>
+            <w:hideMark/>
           </w:tcPr>
           <w:p>
             <w:pPr>
@@ -1014,6 +1147,7 @@
               <w:tabs>
                 <w:tab w:val="left" w:leader="underscore" w:pos="2268"/>
               </w:tabs>
+              <w:spacing w:line="256" w:lineRule="auto"/>
               <w:rPr>
                 <w:rFonts w:asciiTheme="minorHAnsi" w:hAnsiTheme="minorHAnsi" w:cstheme="minorHAnsi"/>
                 <w:sz w:val="16"/>
@@ -1022,7 +1156,7 @@
             <w:r>
               <w:rPr>
                 <w:rStyle w:val="CorpsdetexteCar"/>
-                <w:rFonts w:asciiTheme="minorHAnsi" w:hAnsiTheme="minorHAnsi" w:cstheme="minorHAnsi"/>
+                <w:rFonts w:asciiTheme="minorHAnsi" w:eastAsiaTheme="majorEastAsia" w:hAnsiTheme="minorHAnsi" w:cstheme="minorHAnsi"/>
               </w:rPr>
               <w:sym w:font="Wingdings" w:char="F02C"/>
             </w:r>
@@ -1032,6 +1166,13 @@
           <w:tcPr>
             <w:tcW w:w="3491" w:type="dxa"/>
             <w:gridSpan w:val="2"/>
+            <w:tcBorders>
+              <w:top w:val="single" w:sz="4" w:space="0" w:color="auto"/>
+              <w:left w:val="single" w:sz="4" w:space="0" w:color="auto"/>
+              <w:bottom w:val="single" w:sz="4" w:space="0" w:color="auto"/>
+              <w:right w:val="single" w:sz="4" w:space="0" w:color="auto"/>
+            </w:tcBorders>
+            <w:hideMark/>
           </w:tcPr>
           <w:p>
             <w:pPr>
@@ -1039,6 +1180,7 @@
               <w:tabs>
                 <w:tab w:val="left" w:pos="1026"/>
               </w:tabs>
+              <w:spacing w:line="256" w:lineRule="auto"/>
             </w:pPr>
             <w:r>
               <w:sym w:font="Wingdings" w:char="F028"/>
@@ -1054,7 +1196,14 @@
         <w:tc>
           <w:tcPr>
             <w:tcW w:w="2809" w:type="dxa"/>
+            <w:tcBorders>
+              <w:top w:val="single" w:sz="4" w:space="0" w:color="auto"/>
+              <w:left w:val="single" w:sz="4" w:space="0" w:color="auto"/>
+              <w:bottom w:val="single" w:sz="4" w:space="0" w:color="auto"/>
+              <w:right w:val="single" w:sz="4" w:space="0" w:color="auto"/>
+            </w:tcBorders>
             <w:vAlign w:val="center"/>
+            <w:hideMark/>
           </w:tcPr>
           <w:p>
             <w:pPr>
@@ -1082,7 +1231,14 @@
           <w:tcPr>
             <w:tcW w:w="6948" w:type="dxa"/>
             <w:gridSpan w:val="4"/>
+            <w:tcBorders>
+              <w:top w:val="single" w:sz="4" w:space="0" w:color="auto"/>
+              <w:left w:val="single" w:sz="4" w:space="0" w:color="auto"/>
+              <w:bottom w:val="single" w:sz="4" w:space="0" w:color="auto"/>
+              <w:right w:val="single" w:sz="4" w:space="0" w:color="auto"/>
+            </w:tcBorders>
             <w:vAlign w:val="center"/>
+            <w:hideMark/>
           </w:tcPr>
           <w:p>
             <w:pPr>
@@ -1125,7 +1281,14 @@
         <w:tc>
           <w:tcPr>
             <w:tcW w:w="2809" w:type="dxa"/>
+            <w:tcBorders>
+              <w:top w:val="single" w:sz="4" w:space="0" w:color="auto"/>
+              <w:left w:val="single" w:sz="4" w:space="0" w:color="auto"/>
+              <w:bottom w:val="single" w:sz="4" w:space="0" w:color="auto"/>
+              <w:right w:val="single" w:sz="4" w:space="0" w:color="auto"/>
+            </w:tcBorders>
             <w:vAlign w:val="center"/>
+            <w:hideMark/>
           </w:tcPr>
           <w:p>
             <w:pPr>
@@ -1153,6 +1316,12 @@
           <w:tcPr>
             <w:tcW w:w="6948" w:type="dxa"/>
             <w:gridSpan w:val="4"/>
+            <w:tcBorders>
+              <w:top w:val="single" w:sz="4" w:space="0" w:color="auto"/>
+              <w:left w:val="single" w:sz="4" w:space="0" w:color="auto"/>
+              <w:bottom w:val="single" w:sz="4" w:space="0" w:color="auto"/>
+              <w:right w:val="single" w:sz="4" w:space="0" w:color="auto"/>
+            </w:tcBorders>
             <w:vAlign w:val="center"/>
           </w:tcPr>
           <w:p>
@@ -1175,7 +1344,14 @@
         <w:tc>
           <w:tcPr>
             <w:tcW w:w="2809" w:type="dxa"/>
+            <w:tcBorders>
+              <w:top w:val="single" w:sz="4" w:space="0" w:color="auto"/>
+              <w:left w:val="single" w:sz="4" w:space="0" w:color="auto"/>
+              <w:bottom w:val="single" w:sz="4" w:space="0" w:color="auto"/>
+              <w:right w:val="single" w:sz="4" w:space="0" w:color="auto"/>
+            </w:tcBorders>
             <w:vAlign w:val="center"/>
+            <w:hideMark/>
           </w:tcPr>
           <w:p>
             <w:pPr>
@@ -1203,7 +1379,14 @@
           <w:tcPr>
             <w:tcW w:w="6948" w:type="dxa"/>
             <w:gridSpan w:val="4"/>
+            <w:tcBorders>
+              <w:top w:val="single" w:sz="4" w:space="0" w:color="auto"/>
+              <w:left w:val="single" w:sz="4" w:space="0" w:color="auto"/>
+              <w:bottom w:val="single" w:sz="4" w:space="0" w:color="auto"/>
+              <w:right w:val="single" w:sz="4" w:space="0" w:color="auto"/>
+            </w:tcBorders>
             <w:vAlign w:val="center"/>
+            <w:hideMark/>
           </w:tcPr>
           <w:p>
             <w:pPr>
@@ -1234,6 +1417,13 @@
           <w:tcPr>
             <w:tcW w:w="2809" w:type="dxa"/>
             <w:vMerge w:val="restart"/>
+            <w:tcBorders>
+              <w:top w:val="single" w:sz="4" w:space="0" w:color="auto"/>
+              <w:left w:val="single" w:sz="4" w:space="0" w:color="auto"/>
+              <w:bottom w:val="single" w:sz="4" w:space="0" w:color="auto"/>
+              <w:right w:val="single" w:sz="4" w:space="0" w:color="auto"/>
+            </w:tcBorders>
+            <w:hideMark/>
           </w:tcPr>
           <w:p>
             <w:pPr>
@@ -1261,7 +1451,14 @@
           <w:tcPr>
             <w:tcW w:w="6948" w:type="dxa"/>
             <w:gridSpan w:val="4"/>
+            <w:tcBorders>
+              <w:top w:val="single" w:sz="4" w:space="0" w:color="auto"/>
+              <w:left w:val="single" w:sz="4" w:space="0" w:color="auto"/>
+              <w:bottom w:val="single" w:sz="4" w:space="0" w:color="auto"/>
+              <w:right w:val="single" w:sz="4" w:space="0" w:color="auto"/>
+            </w:tcBorders>
             <w:vAlign w:val="center"/>
+            <w:hideMark/>
           </w:tcPr>
           <w:p>
             <w:pPr>
@@ -1291,14 +1488,18 @@
           <w:tcPr>
             <w:tcW w:w="2809" w:type="dxa"/>
             <w:vMerge/>
+            <w:tcBorders>
+              <w:top w:val="single" w:sz="4" w:space="0" w:color="auto"/>
+              <w:left w:val="single" w:sz="4" w:space="0" w:color="auto"/>
+              <w:bottom w:val="single" w:sz="4" w:space="0" w:color="auto"/>
+              <w:right w:val="single" w:sz="4" w:space="0" w:color="auto"/>
+            </w:tcBorders>
             <w:vAlign w:val="center"/>
-          </w:tcPr>
-          <w:p>
-            <w:pPr>
-              <w:autoSpaceDE w:val="0"/>
-              <w:autoSpaceDN w:val="0"/>
-              <w:adjustRightInd w:val="0"/>
-              <w:ind w:left="7"/>
+            <w:hideMark/>
+          </w:tcPr>
+          <w:p>
+            <w:pPr>
+              <w:spacing w:after="0"/>
               <w:rPr>
                 <w:rFonts w:eastAsia="Times New Roman" w:cstheme="minorHAnsi"/>
                 <w:b/>
@@ -1311,7 +1512,14 @@
           <w:tcPr>
             <w:tcW w:w="6948" w:type="dxa"/>
             <w:gridSpan w:val="4"/>
+            <w:tcBorders>
+              <w:top w:val="single" w:sz="4" w:space="0" w:color="auto"/>
+              <w:left w:val="single" w:sz="4" w:space="0" w:color="auto"/>
+              <w:bottom w:val="single" w:sz="4" w:space="0" w:color="auto"/>
+              <w:right w:val="single" w:sz="4" w:space="0" w:color="auto"/>
+            </w:tcBorders>
             <w:vAlign w:val="center"/>
+            <w:hideMark/>
           </w:tcPr>
           <w:p>
             <w:pPr>
@@ -1343,14 +1551,18 @@
           <w:tcPr>
             <w:tcW w:w="2809" w:type="dxa"/>
             <w:vMerge/>
+            <w:tcBorders>
+              <w:top w:val="single" w:sz="4" w:space="0" w:color="auto"/>
+              <w:left w:val="single" w:sz="4" w:space="0" w:color="auto"/>
+              <w:bottom w:val="single" w:sz="4" w:space="0" w:color="auto"/>
+              <w:right w:val="single" w:sz="4" w:space="0" w:color="auto"/>
+            </w:tcBorders>
             <w:vAlign w:val="center"/>
-          </w:tcPr>
-          <w:p>
-            <w:pPr>
-              <w:autoSpaceDE w:val="0"/>
-              <w:autoSpaceDN w:val="0"/>
-              <w:adjustRightInd w:val="0"/>
-              <w:ind w:left="7"/>
+            <w:hideMark/>
+          </w:tcPr>
+          <w:p>
+            <w:pPr>
+              <w:spacing w:after="0"/>
               <w:rPr>
                 <w:rFonts w:eastAsia="Times New Roman" w:cstheme="minorHAnsi"/>
                 <w:b/>
@@ -1363,7 +1575,14 @@
           <w:tcPr>
             <w:tcW w:w="6948" w:type="dxa"/>
             <w:gridSpan w:val="4"/>
+            <w:tcBorders>
+              <w:top w:val="single" w:sz="4" w:space="0" w:color="auto"/>
+              <w:left w:val="single" w:sz="4" w:space="0" w:color="auto"/>
+              <w:bottom w:val="single" w:sz="4" w:space="0" w:color="auto"/>
+              <w:right w:val="single" w:sz="4" w:space="0" w:color="auto"/>
+            </w:tcBorders>
             <w:vAlign w:val="center"/>
+            <w:hideMark/>
           </w:tcPr>
           <w:p>
             <w:pPr>
@@ -1394,14 +1613,18 @@
           <w:tcPr>
             <w:tcW w:w="2809" w:type="dxa"/>
             <w:vMerge/>
+            <w:tcBorders>
+              <w:top w:val="single" w:sz="4" w:space="0" w:color="auto"/>
+              <w:left w:val="single" w:sz="4" w:space="0" w:color="auto"/>
+              <w:bottom w:val="single" w:sz="4" w:space="0" w:color="auto"/>
+              <w:right w:val="single" w:sz="4" w:space="0" w:color="auto"/>
+            </w:tcBorders>
             <w:vAlign w:val="center"/>
-          </w:tcPr>
-          <w:p>
-            <w:pPr>
-              <w:autoSpaceDE w:val="0"/>
-              <w:autoSpaceDN w:val="0"/>
-              <w:adjustRightInd w:val="0"/>
-              <w:ind w:left="7"/>
+            <w:hideMark/>
+          </w:tcPr>
+          <w:p>
+            <w:pPr>
+              <w:spacing w:after="0"/>
               <w:rPr>
                 <w:rFonts w:eastAsia="Times New Roman" w:cstheme="minorHAnsi"/>
                 <w:b/>
@@ -1414,7 +1637,14 @@
           <w:tcPr>
             <w:tcW w:w="6948" w:type="dxa"/>
             <w:gridSpan w:val="4"/>
+            <w:tcBorders>
+              <w:top w:val="single" w:sz="4" w:space="0" w:color="auto"/>
+              <w:left w:val="single" w:sz="4" w:space="0" w:color="auto"/>
+              <w:bottom w:val="single" w:sz="4" w:space="0" w:color="auto"/>
+              <w:right w:val="single" w:sz="4" w:space="0" w:color="auto"/>
+            </w:tcBorders>
             <w:vAlign w:val="center"/>
+            <w:hideMark/>
           </w:tcPr>
           <w:p>
             <w:pPr>
@@ -1444,18 +1674,19 @@
         <w:keepLines w:val="0"/>
         <w:numPr>
           <w:ilvl w:val="0"/>
-          <w:numId w:val="5"/>
+          <w:numId w:val="9"/>
         </w:numPr>
         <w:pBdr>
           <w:top w:val="single" w:sz="4" w:space="1" w:color="auto"/>
         </w:pBdr>
+        <w:tabs>
+          <w:tab w:val="clear" w:pos="454"/>
+        </w:tabs>
         <w:spacing w:before="360" w:after="240" w:line="240" w:lineRule="auto"/>
+        <w:ind w:left="720" w:hanging="360"/>
       </w:pPr>
       <w:r>
-        <w:t>P</w:t>
-      </w:r>
-      <w:r>
-        <w:t>ROCÉDURE</w:t>
+        <w:t>PROCÉDURE</w:t>
       </w:r>
     </w:p>
     <w:p>
@@ -1463,7 +1694,7 @@
         <w:pStyle w:val="Corpsdetexte"/>
         <w:numPr>
           <w:ilvl w:val="0"/>
-          <w:numId w:val="6"/>
+          <w:numId w:val="10"/>
         </w:numPr>
         <w:spacing w:after="0"/>
         <w:ind w:left="709" w:hanging="283"/>
@@ -1504,7 +1735,7 @@
         <w:pStyle w:val="Corpsdetexte"/>
         <w:numPr>
           <w:ilvl w:val="0"/>
-          <w:numId w:val="6"/>
+          <w:numId w:val="10"/>
         </w:numPr>
         <w:spacing w:after="0"/>
         <w:ind w:left="709" w:hanging="283"/>
@@ -1519,28 +1750,7 @@
           <w:rFonts w:asciiTheme="minorHAnsi" w:eastAsiaTheme="minorHAnsi" w:hAnsiTheme="minorHAnsi" w:cstheme="minorBidi"/>
           <w:lang w:val="fr-CH" w:eastAsia="en-US"/>
         </w:rPr>
-        <w:t xml:space="preserve">Le cahier des charges est approuvé </w:t>
-      </w:r>
-      <w:r>
-        <w:rPr>
-          <w:rFonts w:asciiTheme="minorHAnsi" w:eastAsiaTheme="minorHAnsi" w:hAnsiTheme="minorHAnsi" w:cstheme="minorBidi"/>
-          <w:lang w:val="fr-CH" w:eastAsia="en-US"/>
-        </w:rPr>
-        <w:t xml:space="preserve">par </w:t>
-      </w:r>
-      <w:r>
-        <w:rPr>
-          <w:rFonts w:asciiTheme="minorHAnsi" w:eastAsiaTheme="minorHAnsi" w:hAnsiTheme="minorHAnsi" w:cstheme="minorBidi"/>
-          <w:lang w:val="fr-CH" w:eastAsia="en-US"/>
-        </w:rPr>
-        <w:t>les deux experts</w:t>
-      </w:r>
-      <w:r>
-        <w:rPr>
-          <w:rFonts w:asciiTheme="minorHAnsi" w:eastAsiaTheme="minorHAnsi" w:hAnsiTheme="minorHAnsi" w:cstheme="minorBidi"/>
-          <w:lang w:val="fr-CH" w:eastAsia="en-US"/>
-        </w:rPr>
-        <w:t>. Il est en outre présenté, commenté et discuté avec le candidat. Par sa signature, le candidat accepte le travail proposé.</w:t>
+        <w:t>Le cahier des charges est approuvé par les deux experts. Il est en outre présenté, commenté et discuté avec le candidat. Par sa signature, le candidat accepte le travail proposé.</w:t>
       </w:r>
     </w:p>
     <w:p>
@@ -1548,7 +1758,7 @@
         <w:pStyle w:val="Corpsdetexte"/>
         <w:numPr>
           <w:ilvl w:val="0"/>
-          <w:numId w:val="6"/>
+          <w:numId w:val="10"/>
         </w:numPr>
         <w:spacing w:after="0"/>
         <w:ind w:left="709" w:hanging="283"/>
@@ -1563,21 +1773,7 @@
           <w:rFonts w:asciiTheme="minorHAnsi" w:eastAsiaTheme="minorHAnsi" w:hAnsiTheme="minorHAnsi" w:cstheme="minorBidi"/>
           <w:lang w:val="fr-CH" w:eastAsia="en-US"/>
         </w:rPr>
-        <w:t xml:space="preserve">Le candidat a connaissance de la feuille </w:t>
-      </w:r>
-      <w:r>
-        <w:rPr>
-          <w:rFonts w:asciiTheme="minorHAnsi" w:eastAsiaTheme="minorHAnsi" w:hAnsiTheme="minorHAnsi" w:cstheme="minorBidi"/>
-          <w:lang w:val="fr-CH" w:eastAsia="en-US"/>
-        </w:rPr>
-        <w:t>d’évaluation</w:t>
-      </w:r>
-      <w:r>
-        <w:rPr>
-          <w:rFonts w:asciiTheme="minorHAnsi" w:eastAsiaTheme="minorHAnsi" w:hAnsiTheme="minorHAnsi" w:cstheme="minorBidi"/>
-          <w:lang w:val="fr-CH" w:eastAsia="en-US"/>
-        </w:rPr>
-        <w:t xml:space="preserve"> avant de débuter le travail.</w:t>
+        <w:t>Le candidat a connaissance de la feuille d’évaluation avant de débuter le travail.</w:t>
       </w:r>
     </w:p>
     <w:p>
@@ -1585,7 +1781,7 @@
         <w:pStyle w:val="Corpsdetexte"/>
         <w:numPr>
           <w:ilvl w:val="0"/>
-          <w:numId w:val="6"/>
+          <w:numId w:val="10"/>
         </w:numPr>
         <w:spacing w:after="0"/>
         <w:ind w:left="709" w:hanging="283"/>
@@ -1608,7 +1804,7 @@
         <w:pStyle w:val="Corpsdetexte"/>
         <w:numPr>
           <w:ilvl w:val="0"/>
-          <w:numId w:val="6"/>
+          <w:numId w:val="10"/>
         </w:numPr>
         <w:spacing w:after="0"/>
         <w:ind w:left="709" w:hanging="283"/>
@@ -1623,23 +1819,7 @@
           <w:rFonts w:asciiTheme="minorHAnsi" w:eastAsiaTheme="minorHAnsi" w:hAnsiTheme="minorHAnsi" w:cstheme="minorBidi"/>
           <w:lang w:val="fr-CH" w:eastAsia="en-US"/>
         </w:rPr>
-        <w:t xml:space="preserve">En cas de problèmes graves, le candidat avertit au plus vite les deux experts et son </w:t>
-      </w:r>
-      <w:proofErr w:type="spellStart"/>
-      <w:r>
-        <w:rPr>
-          <w:rFonts w:asciiTheme="minorHAnsi" w:eastAsiaTheme="minorHAnsi" w:hAnsiTheme="minorHAnsi" w:cstheme="minorBidi"/>
-          <w:lang w:val="fr-CH" w:eastAsia="en-US"/>
-        </w:rPr>
-        <w:t>CdP</w:t>
-      </w:r>
-      <w:proofErr w:type="spellEnd"/>
-      <w:r>
-        <w:rPr>
-          <w:rFonts w:asciiTheme="minorHAnsi" w:eastAsiaTheme="minorHAnsi" w:hAnsiTheme="minorHAnsi" w:cstheme="minorBidi"/>
-          <w:lang w:val="fr-CH" w:eastAsia="en-US"/>
-        </w:rPr>
-        <w:t>.</w:t>
+        <w:t>En cas de problèmes graves, le candidat avertit au plus vite les deux experts et son CdP.</w:t>
       </w:r>
     </w:p>
     <w:p>
@@ -1647,7 +1827,7 @@
         <w:pStyle w:val="Corpsdetexte"/>
         <w:numPr>
           <w:ilvl w:val="0"/>
-          <w:numId w:val="6"/>
+          <w:numId w:val="10"/>
         </w:numPr>
         <w:spacing w:after="0"/>
         <w:ind w:left="709" w:hanging="283"/>
@@ -1662,14 +1842,7 @@
           <w:rFonts w:asciiTheme="minorHAnsi" w:eastAsiaTheme="minorHAnsi" w:hAnsiTheme="minorHAnsi" w:cstheme="minorBidi"/>
           <w:lang w:val="fr-CH" w:eastAsia="en-US"/>
         </w:rPr>
-        <w:t xml:space="preserve">Le candidat a la possibilité d’obtenir de l’aide, mais doit le mentionner dans son </w:t>
-      </w:r>
-      <w:r>
-        <w:rPr>
-          <w:rFonts w:asciiTheme="minorHAnsi" w:eastAsiaTheme="minorHAnsi" w:hAnsiTheme="minorHAnsi" w:cstheme="minorBidi"/>
-          <w:lang w:val="fr-CH" w:eastAsia="en-US"/>
-        </w:rPr>
-        <w:t>dossier.</w:t>
+        <w:t>Le candidat a la possibilité d’obtenir de l’aide, mais doit le mentionner dans son dossier.</w:t>
       </w:r>
     </w:p>
     <w:p>
@@ -1677,21 +1850,13 @@
         <w:pStyle w:val="Paragraphedeliste"/>
         <w:numPr>
           <w:ilvl w:val="0"/>
-          <w:numId w:val="6"/>
+          <w:numId w:val="10"/>
         </w:numPr>
+        <w:spacing w:line="256" w:lineRule="auto"/>
         <w:jc w:val="both"/>
       </w:pPr>
       <w:r>
-        <w:t xml:space="preserve">A la fin du délai imparti pour la réalisation du TPI, le candidat doit transmettre par courrier électronique le dossier de projet aux deux experts et au chef de projet. En parallèle, une copie papier du rapport doit être fournie sans délai en trois </w:t>
-      </w:r>
-      <w:r>
-        <w:t>exemplaires (L’un des deux experts peut demander à ne recevoir que la version électronique du dossier)</w:t>
-      </w:r>
-      <w:r>
-        <w:t>.</w:t>
-      </w:r>
-      <w:r>
-        <w:t xml:space="preserve"> Cette dernière doit être en tout point identique à la version électronique.</w:t>
+        <w:t>A la fin du délai imparti pour la réalisation du TPI, le candidat doit transmettre par courrier électronique le dossier de projet aux deux experts et au chef de projet. En parallèle, une copie papier du rapport doit être fournie sans délai en trois exemplaires (L’un des deux experts peut demander à ne recevoir que la version électronique du dossier). Cette dernière doit être en tout point identique à la version électronique.</w:t>
       </w:r>
     </w:p>
     <w:p>
@@ -1713,15 +1878,18 @@
         <w:keepLines w:val="0"/>
         <w:numPr>
           <w:ilvl w:val="0"/>
-          <w:numId w:val="5"/>
+          <w:numId w:val="9"/>
         </w:numPr>
         <w:pBdr>
           <w:top w:val="single" w:sz="4" w:space="1" w:color="auto"/>
         </w:pBdr>
+        <w:tabs>
+          <w:tab w:val="clear" w:pos="454"/>
+        </w:tabs>
         <w:spacing w:before="360" w:after="240" w:line="240" w:lineRule="auto"/>
+        <w:ind w:left="720" w:hanging="360"/>
       </w:pPr>
       <w:r>
-        <w:lastRenderedPageBreak/>
         <w:t>TITRE</w:t>
       </w:r>
     </w:p>
@@ -1732,13 +1900,8 @@
         <w:ind w:left="709"/>
         <w:jc w:val="both"/>
       </w:pPr>
-      <w:proofErr w:type="spellStart"/>
       <w:r>
-        <w:t>Mostly</w:t>
-      </w:r>
-      <w:proofErr w:type="spellEnd"/>
-      <w:r>
-        <w:t xml:space="preserve"> Human</w:t>
+        <w:t>Mostly Human</w:t>
       </w:r>
     </w:p>
     <w:p>
@@ -1746,18 +1909,19 @@
         <w:pStyle w:val="Titre1"/>
         <w:numPr>
           <w:ilvl w:val="0"/>
-          <w:numId w:val="5"/>
+          <w:numId w:val="9"/>
         </w:numPr>
         <w:pBdr>
           <w:top w:val="single" w:sz="4" w:space="0" w:color="auto"/>
         </w:pBdr>
+        <w:tabs>
+          <w:tab w:val="clear" w:pos="454"/>
+        </w:tabs>
         <w:spacing w:before="360" w:after="240" w:line="240" w:lineRule="auto"/>
+        <w:ind w:left="720" w:hanging="360"/>
       </w:pPr>
       <w:r>
-        <w:t>M</w:t>
-      </w:r>
-      <w:r>
-        <w:t>ATÉRIEL ET LOGICIEL À DISPOSITION</w:t>
+        <w:t>MATÉRIEL ET LOGICIEL À DISPOSITION</w:t>
       </w:r>
     </w:p>
     <w:p>
@@ -1767,28 +1931,7 @@
         <w:ind w:left="426"/>
       </w:pPr>
       <w:r>
-        <w:t>2 ordinateurs</w:t>
-      </w:r>
-      <w:r>
-        <w:t xml:space="preserve"> </w:t>
-      </w:r>
-      <w:r>
-        <w:t>Windows</w:t>
-      </w:r>
-      <w:r>
-        <w:t xml:space="preserve"> 10</w:t>
-      </w:r>
-      <w:r>
-        <w:t xml:space="preserve"> (</w:t>
-      </w:r>
-      <w:r>
-        <w:t>22H2</w:t>
-      </w:r>
-      <w:r>
-        <w:t xml:space="preserve"> ou plus)</w:t>
-      </w:r>
-      <w:r>
-        <w:t xml:space="preserve"> (au moins 1 desktop)</w:t>
+        <w:t xml:space="preserve">2 ordinateurs Windows 10 (22H2 ou plus) </w:t>
       </w:r>
     </w:p>
     <w:p>
@@ -1809,18 +1952,19 @@
         <w:pStyle w:val="Titre1"/>
         <w:numPr>
           <w:ilvl w:val="0"/>
-          <w:numId w:val="5"/>
+          <w:numId w:val="9"/>
         </w:numPr>
         <w:pBdr>
           <w:top w:val="single" w:sz="4" w:space="0" w:color="auto"/>
         </w:pBdr>
+        <w:tabs>
+          <w:tab w:val="clear" w:pos="454"/>
+        </w:tabs>
         <w:spacing w:before="360" w:after="240" w:line="240" w:lineRule="auto"/>
+        <w:ind w:left="720" w:hanging="360"/>
       </w:pPr>
       <w:r>
-        <w:t>P</w:t>
-      </w:r>
-      <w:r>
-        <w:t>RÉREQUIS</w:t>
+        <w:t>PRÉREQUIS</w:t>
       </w:r>
     </w:p>
     <w:p>
@@ -1838,12 +1982,16 @@
         <w:pStyle w:val="Titre1"/>
         <w:numPr>
           <w:ilvl w:val="0"/>
-          <w:numId w:val="5"/>
+          <w:numId w:val="9"/>
         </w:numPr>
         <w:pBdr>
           <w:top w:val="single" w:sz="4" w:space="0" w:color="auto"/>
         </w:pBdr>
+        <w:tabs>
+          <w:tab w:val="clear" w:pos="454"/>
+        </w:tabs>
         <w:spacing w:before="360" w:after="240" w:line="240" w:lineRule="auto"/>
+        <w:ind w:left="720" w:hanging="360"/>
       </w:pPr>
       <w:r>
         <w:t>DESCRIPTIF DU PROJET</w:t>
@@ -1856,7 +2004,7 @@
         <w:ind w:left="709"/>
       </w:pPr>
       <w:r>
-        <w:t>Le programme à deux côtés, le coté professeur et le coté élève :</w:t>
+        <w:t>Le programme à deux « cotés », un coté pour le prof et un coté pour les pcs élève.</w:t>
       </w:r>
     </w:p>
     <w:p>
@@ -1872,18 +2020,18 @@
         <w:spacing w:after="0"/>
         <w:ind w:left="709"/>
         <w:rPr>
-          <w:sz w:val="28"/>
-          <w:szCs w:val="28"/>
+          <w:sz w:val="24"/>
+          <w:szCs w:val="24"/>
           <w:u w:val="single"/>
         </w:rPr>
       </w:pPr>
       <w:r>
         <w:rPr>
-          <w:sz w:val="28"/>
-          <w:szCs w:val="28"/>
+          <w:sz w:val="24"/>
+          <w:szCs w:val="24"/>
           <w:u w:val="single"/>
         </w:rPr>
-        <w:t>Le coté prof :</w:t>
+        <w:t>Coté prof :</w:t>
       </w:r>
     </w:p>
     <w:p>
@@ -1892,6 +2040,67 @@
         <w:spacing w:after="0"/>
         <w:ind w:left="709"/>
       </w:pPr>
+    </w:p>
+    <w:p>
+      <w:pPr>
+        <w:pStyle w:val="Corpsdetexte"/>
+        <w:spacing w:after="0"/>
+        <w:ind w:left="709"/>
+      </w:pPr>
+      <w:r>
+        <w:t>On peut constituer une bibliothèque de ressource interdite (sites web, application, fichiers). Cette bibliothèque ne fera que d’être agrandie, elle pourra être partagée (exportée et importée). On peut en dresser des listes en choisissant seulement une partie des ressources de cette bibliothèque qui elles pourront aussi être partagées.</w:t>
+      </w:r>
+    </w:p>
+    <w:p>
+      <w:pPr>
+        <w:pStyle w:val="Corpsdetexte"/>
+        <w:spacing w:after="0"/>
+        <w:ind w:left="709"/>
+      </w:pPr>
+    </w:p>
+    <w:p>
+      <w:pPr>
+        <w:pStyle w:val="Corpsdetexte"/>
+        <w:spacing w:after="0"/>
+        <w:ind w:left="709"/>
+      </w:pPr>
+      <w:r>
+        <w:t>On peut commencer un « scan » sur les post des élèves pour vérifier s’ils n’ont pas respecté une des règles de la liste qu’on a choisi pour ce scan (continu).</w:t>
+      </w:r>
+    </w:p>
+    <w:p>
+      <w:pPr>
+        <w:pStyle w:val="Corpsdetexte"/>
+        <w:spacing w:after="0"/>
+        <w:ind w:left="709"/>
+      </w:pPr>
+    </w:p>
+    <w:p>
+      <w:pPr>
+        <w:pStyle w:val="Corpsdetexte"/>
+        <w:spacing w:after="0"/>
+        <w:ind w:left="709"/>
+      </w:pPr>
+      <w:r>
+        <w:t xml:space="preserve">En cours de scan quand une action frauduleuse est détectée sur le post d’un élève, elle est retournée en direct </w:t>
+      </w:r>
+    </w:p>
+    <w:p>
+      <w:pPr>
+        <w:pStyle w:val="Corpsdetexte"/>
+        <w:spacing w:after="0"/>
+        <w:ind w:left="709"/>
+      </w:pPr>
+    </w:p>
+    <w:p>
+      <w:pPr>
+        <w:pStyle w:val="Corpsdetexte"/>
+        <w:spacing w:after="0"/>
+        <w:ind w:left="709"/>
+      </w:pPr>
+      <w:r>
+        <w:t>On peut à tout moment clôturer se scan et on log les actions frauduleuses détectées.</w:t>
+      </w:r>
     </w:p>
     <w:p>
       <w:pPr>
@@ -1906,18 +2115,18 @@
         <w:spacing w:after="0"/>
         <w:ind w:left="709"/>
         <w:rPr>
-          <w:sz w:val="28"/>
-          <w:szCs w:val="28"/>
+          <w:sz w:val="24"/>
+          <w:szCs w:val="24"/>
           <w:u w:val="single"/>
         </w:rPr>
       </w:pPr>
       <w:r>
         <w:rPr>
-          <w:sz w:val="28"/>
-          <w:szCs w:val="28"/>
+          <w:sz w:val="24"/>
+          <w:szCs w:val="24"/>
           <w:u w:val="single"/>
         </w:rPr>
-        <w:t>Le coté prof :</w:t>
+        <w:t>Coté élève :</w:t>
       </w:r>
     </w:p>
     <w:p>
@@ -1925,11 +2134,33 @@
         <w:pStyle w:val="Corpsdetexte"/>
         <w:spacing w:after="0"/>
         <w:ind w:left="709"/>
-        <w:rPr>
-          <w:sz w:val="28"/>
-          <w:szCs w:val="28"/>
-          <w:u w:val="single"/>
-        </w:rPr>
+      </w:pPr>
+    </w:p>
+    <w:p>
+      <w:pPr>
+        <w:pStyle w:val="Corpsdetexte"/>
+        <w:spacing w:after="0"/>
+        <w:ind w:left="709"/>
+      </w:pPr>
+      <w:r>
+        <w:t>Le scan est un service (qui tourne non-stop) et qui est activé par le prof quand désiré.</w:t>
+      </w:r>
+    </w:p>
+    <w:p>
+      <w:pPr>
+        <w:pStyle w:val="Corpsdetexte"/>
+        <w:spacing w:after="0"/>
+        <w:ind w:left="709"/>
+      </w:pPr>
+      <w:r>
+        <w:t xml:space="preserve">Si une action frauduleuse est détectée, un popup apparait pour notifier le fait qu’une action frauduleuse a été détectée et reportée au prof. </w:t>
+      </w:r>
+    </w:p>
+    <w:p>
+      <w:pPr>
+        <w:pStyle w:val="Corpsdetexte"/>
+        <w:spacing w:after="0"/>
+        <w:ind w:left="709"/>
       </w:pPr>
     </w:p>
     <w:p>
@@ -1944,12 +2175,16 @@
         <w:pStyle w:val="Titre1"/>
         <w:numPr>
           <w:ilvl w:val="0"/>
-          <w:numId w:val="5"/>
+          <w:numId w:val="9"/>
         </w:numPr>
         <w:pBdr>
           <w:top w:val="single" w:sz="4" w:space="1" w:color="auto"/>
         </w:pBdr>
+        <w:tabs>
+          <w:tab w:val="clear" w:pos="454"/>
+        </w:tabs>
         <w:spacing w:before="360" w:after="240" w:line="240" w:lineRule="auto"/>
+        <w:ind w:left="720" w:hanging="360"/>
       </w:pPr>
       <w:r>
         <w:t>LIVRABLES</w:t>
@@ -1958,7 +2193,7 @@
     <w:p>
       <w:pPr>
         <w:pStyle w:val="NormalWeb"/>
-        <w:spacing w:after="0"/>
+        <w:spacing w:beforeAutospacing="0" w:after="0"/>
         <w:ind w:left="454"/>
         <w:rPr>
           <w:rFonts w:ascii="Arial" w:hAnsi="Arial" w:cs="Arial"/>
@@ -1982,9 +2217,9 @@
         <w:pStyle w:val="western"/>
         <w:numPr>
           <w:ilvl w:val="0"/>
-          <w:numId w:val="6"/>
+          <w:numId w:val="10"/>
         </w:numPr>
-        <w:spacing w:after="0"/>
+        <w:spacing w:beforeAutospacing="0" w:after="0"/>
         <w:rPr>
           <w:lang w:val="fr-FR"/>
         </w:rPr>
@@ -2001,9 +2236,9 @@
         <w:pStyle w:val="western"/>
         <w:numPr>
           <w:ilvl w:val="0"/>
-          <w:numId w:val="6"/>
+          <w:numId w:val="10"/>
         </w:numPr>
-        <w:spacing w:after="0"/>
+        <w:spacing w:beforeAutospacing="0" w:after="0"/>
         <w:rPr>
           <w:lang w:val="fr-FR"/>
         </w:rPr>
@@ -2020,9 +2255,9 @@
         <w:pStyle w:val="western"/>
         <w:numPr>
           <w:ilvl w:val="0"/>
-          <w:numId w:val="6"/>
+          <w:numId w:val="10"/>
         </w:numPr>
-        <w:spacing w:after="0"/>
+        <w:spacing w:beforeAutospacing="0" w:after="0"/>
         <w:rPr>
           <w:lang w:val="fr-FR"/>
         </w:rPr>
@@ -2039,9 +2274,9 @@
         <w:pStyle w:val="western"/>
         <w:numPr>
           <w:ilvl w:val="0"/>
-          <w:numId w:val="6"/>
+          <w:numId w:val="10"/>
         </w:numPr>
-        <w:spacing w:after="0"/>
+        <w:spacing w:beforeAutospacing="0" w:after="0"/>
         <w:rPr>
           <w:lang w:val="fr-FR"/>
         </w:rPr>
@@ -2052,15 +2287,8 @@
           <w:iCs/>
           <w:lang w:val="fr-FR"/>
         </w:rPr>
-        <w:t xml:space="preserve"> </w:t>
-      </w:r>
-      <w:r>
-        <w:rPr>
-          <w:i/>
-          <w:iCs/>
-          <w:lang w:val="fr-FR"/>
-        </w:rPr>
-        <w:t>Application (deux partie client et service)</w:t>
+        <w:lastRenderedPageBreak/>
+        <w:t xml:space="preserve"> Application (deux partie client et service)</w:t>
       </w:r>
     </w:p>
     <w:p>
@@ -2068,33 +2296,25 @@
         <w:pStyle w:val="Titre1"/>
         <w:numPr>
           <w:ilvl w:val="0"/>
-          <w:numId w:val="5"/>
+          <w:numId w:val="9"/>
         </w:numPr>
         <w:pBdr>
           <w:top w:val="single" w:sz="4" w:space="1" w:color="auto"/>
         </w:pBdr>
+        <w:tabs>
+          <w:tab w:val="clear" w:pos="454"/>
+        </w:tabs>
         <w:spacing w:before="360" w:after="240" w:line="240" w:lineRule="auto"/>
+        <w:ind w:left="720" w:hanging="360"/>
       </w:pPr>
       <w:r>
-        <w:t>POINTS TECHNIQUES ÉVALUÉS</w:t>
+        <w:t>POINTS TECHNIQUES ÉVALUÉS SPÉCIFIQUES AU PROJET </w:t>
       </w:r>
-      <w:r>
-        <w:t xml:space="preserve"> SP</w:t>
-      </w:r>
-      <w:r>
-        <w:t>É</w:t>
-      </w:r>
-      <w:r>
-        <w:t>CIFIQUES AU PROJET</w:t>
-      </w:r>
-      <w:r>
-        <w:t> </w:t>
-      </w:r>
     </w:p>
     <w:p>
       <w:pPr>
         <w:pStyle w:val="NormalWeb"/>
-        <w:spacing w:after="0"/>
+        <w:spacing w:beforeAutospacing="0" w:after="0"/>
         <w:ind w:left="454"/>
         <w:rPr>
           <w:rFonts w:ascii="Arial" w:hAnsi="Arial" w:cs="Arial"/>
@@ -2110,9 +2330,21 @@
           <w:szCs w:val="22"/>
           <w:lang w:val="fr-FR"/>
         </w:rPr>
-        <w:t xml:space="preserve">La grille d’évaluation définit les critères généraux selon lesquels le travail du candidat </w:t>
+        <w:t>La grille d’évaluation définit les critères généraux selon lesquels le travail du candidat sera évalué (documentation, journal de travail, respect des normes, qualité, …).</w:t>
       </w:r>
-      <w:proofErr w:type="gramStart"/>
+    </w:p>
+    <w:p>
+      <w:pPr>
+        <w:pStyle w:val="NormalWeb"/>
+        <w:spacing w:beforeAutospacing="0" w:after="0"/>
+        <w:ind w:left="454"/>
+        <w:rPr>
+          <w:rFonts w:ascii="Arial" w:hAnsi="Arial" w:cs="Arial"/>
+          <w:sz w:val="22"/>
+          <w:szCs w:val="22"/>
+          <w:lang w:val="fr-FR"/>
+        </w:rPr>
+      </w:pPr>
       <w:r>
         <w:rPr>
           <w:rFonts w:ascii="Arial" w:hAnsi="Arial" w:cs="Arial"/>
@@ -2120,84 +2352,7 @@
           <w:szCs w:val="22"/>
           <w:lang w:val="fr-FR"/>
         </w:rPr>
-        <w:t>sera</w:t>
-      </w:r>
-      <w:proofErr w:type="gramEnd"/>
-      <w:r>
-        <w:rPr>
-          <w:rFonts w:ascii="Arial" w:hAnsi="Arial" w:cs="Arial"/>
-          <w:sz w:val="22"/>
-          <w:szCs w:val="22"/>
-          <w:lang w:val="fr-FR"/>
-        </w:rPr>
-        <w:t xml:space="preserve"> évalué (documentation, journal de travail, respect des normes, qualité, …).</w:t>
-      </w:r>
-    </w:p>
-    <w:p>
-      <w:pPr>
-        <w:pStyle w:val="NormalWeb"/>
-        <w:spacing w:after="0"/>
-        <w:ind w:left="454"/>
-        <w:rPr>
-          <w:rFonts w:ascii="Arial" w:hAnsi="Arial" w:cs="Arial"/>
-          <w:sz w:val="22"/>
-          <w:szCs w:val="22"/>
-          <w:lang w:val="fr-FR"/>
-        </w:rPr>
-      </w:pPr>
-      <w:r>
-        <w:rPr>
-          <w:rFonts w:ascii="Arial" w:hAnsi="Arial" w:cs="Arial"/>
-          <w:sz w:val="22"/>
-          <w:szCs w:val="22"/>
-          <w:lang w:val="fr-FR"/>
-        </w:rPr>
-        <w:t>En plus de cela, le travail</w:t>
-      </w:r>
-      <w:r>
-        <w:rPr>
-          <w:rFonts w:ascii="Arial" w:hAnsi="Arial" w:cs="Arial"/>
-          <w:sz w:val="22"/>
-          <w:szCs w:val="22"/>
-          <w:lang w:val="fr-FR"/>
-        </w:rPr>
-        <w:t xml:space="preserve"> sera évalué sur les </w:t>
-      </w:r>
-      <w:r>
-        <w:rPr>
-          <w:rFonts w:ascii="Arial" w:hAnsi="Arial" w:cs="Arial"/>
-          <w:sz w:val="22"/>
-          <w:szCs w:val="22"/>
-          <w:lang w:val="fr-FR"/>
-        </w:rPr>
-        <w:t>7</w:t>
-      </w:r>
-      <w:r>
-        <w:rPr>
-          <w:rFonts w:ascii="Arial" w:hAnsi="Arial" w:cs="Arial"/>
-          <w:sz w:val="22"/>
-          <w:szCs w:val="22"/>
-          <w:lang w:val="fr-FR"/>
-        </w:rPr>
-        <w:t xml:space="preserve"> points spécifiques suivants</w:t>
-      </w:r>
-      <w:r>
-        <w:rPr>
-          <w:rFonts w:ascii="Arial" w:hAnsi="Arial" w:cs="Arial"/>
-          <w:sz w:val="22"/>
-          <w:szCs w:val="22"/>
-          <w:lang w:val="fr-FR"/>
-        </w:rPr>
-        <w:t xml:space="preserve"> (Point A14 à A20)</w:t>
-      </w:r>
-      <w:r>
-        <w:rPr>
-          <w:rFonts w:ascii="Arial" w:hAnsi="Arial" w:cs="Arial"/>
-          <w:sz w:val="22"/>
-          <w:szCs w:val="22"/>
-          <w:lang w:val="fr-FR"/>
-        </w:rPr>
-        <w:t> :</w:t>
+        <w:t>En plus de cela, le travail sera évalué sur les 7 points spécifiques suivants (Point A14 à A20) :</w:t>
       </w:r>
     </w:p>
     <w:p>
@@ -2205,9 +2360,9 @@
         <w:pStyle w:val="western"/>
         <w:numPr>
           <w:ilvl w:val="0"/>
-          <w:numId w:val="7"/>
+          <w:numId w:val="11"/>
         </w:numPr>
-        <w:spacing w:after="0"/>
+        <w:spacing w:beforeAutospacing="0" w:after="0"/>
         <w:rPr>
           <w:lang w:val="fr-FR"/>
         </w:rPr>
@@ -2218,7 +2373,7 @@
           <w:iCs/>
           <w:lang w:val="fr-FR"/>
         </w:rPr>
-        <w:t>Détecter l’utilisation d’un Site Web non autorisé</w:t>
+        <w:t>Le prof peut modifier la bibliothèque</w:t>
       </w:r>
     </w:p>
     <w:p>
@@ -2226,9 +2381,9 @@
         <w:pStyle w:val="western"/>
         <w:numPr>
           <w:ilvl w:val="0"/>
-          <w:numId w:val="7"/>
+          <w:numId w:val="11"/>
         </w:numPr>
-        <w:spacing w:after="0"/>
+        <w:spacing w:beforeAutospacing="0" w:after="0"/>
         <w:rPr>
           <w:lang w:val="fr-FR"/>
         </w:rPr>
@@ -2239,7 +2394,7 @@
           <w:iCs/>
           <w:lang w:val="fr-FR"/>
         </w:rPr>
-        <w:t xml:space="preserve">Détecter l’utilisation d’une Application non autorisé </w:t>
+        <w:t>Le prof peut créer une sous liste</w:t>
       </w:r>
     </w:p>
     <w:p>
@@ -2247,9 +2402,9 @@
         <w:pStyle w:val="western"/>
         <w:numPr>
           <w:ilvl w:val="0"/>
-          <w:numId w:val="7"/>
+          <w:numId w:val="11"/>
         </w:numPr>
-        <w:spacing w:after="0"/>
+        <w:spacing w:beforeAutospacing="0" w:after="0"/>
         <w:rPr>
           <w:lang w:val="fr-FR"/>
         </w:rPr>
@@ -2260,7 +2415,7 @@
           <w:iCs/>
           <w:lang w:val="fr-FR"/>
         </w:rPr>
-        <w:t xml:space="preserve">Détecter l’utilisation d’un Fichier non autorisé </w:t>
+        <w:t>Le prof introduit le nom d’une classe et les post allumé et les post avec l’agent allumés sont détectés automatiquement</w:t>
       </w:r>
     </w:p>
     <w:p>
@@ -2268,9 +2423,9 @@
         <w:pStyle w:val="western"/>
         <w:numPr>
           <w:ilvl w:val="0"/>
-          <w:numId w:val="7"/>
+          <w:numId w:val="11"/>
         </w:numPr>
-        <w:spacing w:after="0"/>
+        <w:spacing w:beforeAutospacing="0" w:after="0"/>
         <w:rPr>
           <w:lang w:val="fr-FR"/>
         </w:rPr>
@@ -2281,25 +2436,49 @@
           <w:iCs/>
           <w:lang w:val="fr-FR"/>
         </w:rPr>
-        <w:t xml:space="preserve">Pouvoir Commencer le mode ‘test’ sur les </w:t>
+        <w:t>Le prof peut démarrer une vérification sur la salle qu’il vise avec sa sous liste de ressource interdites</w:t>
       </w:r>
-      <w:proofErr w:type="spellStart"/>
+    </w:p>
+    <w:p>
+      <w:pPr>
+        <w:pStyle w:val="western"/>
+        <w:numPr>
+          <w:ilvl w:val="0"/>
+          <w:numId w:val="11"/>
+        </w:numPr>
+        <w:spacing w:beforeAutospacing="0" w:after="0"/>
+        <w:rPr>
+          <w:lang w:val="fr-FR"/>
+        </w:rPr>
+      </w:pPr>
       <w:r>
         <w:rPr>
           <w:i/>
           <w:iCs/>
           <w:lang w:val="fr-FR"/>
         </w:rPr>
-        <w:t>posts</w:t>
+        <w:t>Le prof reçoit une notification quand un dépassement est détecté</w:t>
       </w:r>
-      <w:proofErr w:type="spellEnd"/>
+    </w:p>
+    <w:p>
+      <w:pPr>
+        <w:pStyle w:val="western"/>
+        <w:numPr>
+          <w:ilvl w:val="0"/>
+          <w:numId w:val="11"/>
+        </w:numPr>
+        <w:spacing w:beforeAutospacing="0" w:after="0"/>
+        <w:rPr>
+          <w:lang w:val="fr-FR"/>
+        </w:rPr>
+      </w:pPr>
       <w:r>
         <w:rPr>
           <w:i/>
           <w:iCs/>
           <w:lang w:val="fr-FR"/>
         </w:rPr>
-        <w:t xml:space="preserve"> élèves depuis le post maitre</w:t>
+        <w:t>L’élève reçoit une notification quand un dépassement est détecté</w:t>
       </w:r>
     </w:p>
     <w:p>
@@ -2307,9 +2486,9 @@
         <w:pStyle w:val="western"/>
         <w:numPr>
           <w:ilvl w:val="0"/>
-          <w:numId w:val="7"/>
+          <w:numId w:val="11"/>
         </w:numPr>
-        <w:spacing w:after="0"/>
+        <w:spacing w:beforeAutospacing="0" w:after="0"/>
         <w:rPr>
           <w:lang w:val="fr-FR"/>
         </w:rPr>
@@ -2320,121 +2499,37 @@
           <w:iCs/>
           <w:lang w:val="fr-FR"/>
         </w:rPr>
-        <w:t xml:space="preserve">Pouvoir </w:t>
+        <w:t>Le prof peut consulter les dépassements une fois la session terminée</w:t>
       </w:r>
-      <w:r>
-        <w:rPr>
-          <w:i/>
-          <w:iCs/>
-          <w:lang w:val="fr-FR"/>
-        </w:rPr>
-        <w:t>Clôturer</w:t>
-      </w:r>
-      <w:r>
-        <w:rPr>
-          <w:i/>
-          <w:iCs/>
-          <w:lang w:val="fr-FR"/>
-        </w:rPr>
-        <w:t xml:space="preserve"> le mode ‘test’ sur les </w:t>
-      </w:r>
-      <w:proofErr w:type="spellStart"/>
-      <w:r>
-        <w:rPr>
-          <w:i/>
-          <w:iCs/>
-          <w:lang w:val="fr-FR"/>
-        </w:rPr>
-        <w:t>posts</w:t>
-      </w:r>
-      <w:proofErr w:type="spellEnd"/>
-      <w:r>
-        <w:rPr>
-          <w:i/>
-          <w:iCs/>
-          <w:lang w:val="fr-FR"/>
-        </w:rPr>
-        <w:t xml:space="preserve"> élèves depuis le post maitre</w:t>
-      </w:r>
     </w:p>
     <w:p>
       <w:pPr>
         <w:pStyle w:val="western"/>
-        <w:numPr>
-          <w:ilvl w:val="0"/>
-          <w:numId w:val="7"/>
-        </w:numPr>
-        <w:spacing w:after="0"/>
+        <w:spacing w:beforeAutospacing="0" w:after="0"/>
+        <w:ind w:left="360"/>
         <w:rPr>
           <w:lang w:val="fr-FR"/>
         </w:rPr>
       </w:pPr>
-      <w:r>
-        <w:rPr>
-          <w:i/>
-          <w:iCs/>
-          <w:lang w:val="fr-FR"/>
-        </w:rPr>
-        <w:t>Pouvoir envoyer des données au post maitre depuis les post élèves</w:t>
-      </w:r>
-    </w:p>
-    <w:p>
-      <w:pPr>
-        <w:pStyle w:val="western"/>
-        <w:numPr>
-          <w:ilvl w:val="0"/>
-          <w:numId w:val="7"/>
-        </w:numPr>
-        <w:spacing w:after="0"/>
-        <w:rPr>
-          <w:lang w:val="fr-FR"/>
-        </w:rPr>
-      </w:pPr>
-      <w:r>
-        <w:rPr>
-          <w:i/>
-          <w:iCs/>
-          <w:lang w:val="fr-FR"/>
-        </w:rPr>
-        <w:lastRenderedPageBreak/>
-        <w:t xml:space="preserve">Sur le pc maitre Pouvoir afficher des alertes en temp réel quand </w:t>
-      </w:r>
-      <w:proofErr w:type="gramStart"/>
-      <w:r>
-        <w:rPr>
-          <w:i/>
-          <w:iCs/>
-          <w:lang w:val="fr-FR"/>
-        </w:rPr>
-        <w:t>une action non autorisé</w:t>
-      </w:r>
-      <w:proofErr w:type="gramEnd"/>
-      <w:r>
-        <w:rPr>
-          <w:i/>
-          <w:iCs/>
-          <w:lang w:val="fr-FR"/>
-        </w:rPr>
-        <w:t xml:space="preserve"> est effectuée</w:t>
-      </w:r>
     </w:p>
     <w:p>
       <w:pPr>
         <w:pStyle w:val="Titre1"/>
         <w:numPr>
           <w:ilvl w:val="0"/>
-          <w:numId w:val="5"/>
+          <w:numId w:val="9"/>
         </w:numPr>
         <w:pBdr>
           <w:top w:val="single" w:sz="4" w:space="1" w:color="auto"/>
         </w:pBdr>
+        <w:tabs>
+          <w:tab w:val="clear" w:pos="454"/>
+        </w:tabs>
         <w:spacing w:before="360" w:after="240" w:line="240" w:lineRule="auto"/>
+        <w:ind w:left="720" w:hanging="360"/>
       </w:pPr>
       <w:r>
-        <w:t>V</w:t>
-      </w:r>
-      <w:r>
-        <w:t>ALIDATION</w:t>
+        <w:t>LIDATION</w:t>
       </w:r>
     </w:p>
     <w:tbl>
@@ -2470,6 +2565,12 @@
         <w:tc>
           <w:tcPr>
             <w:tcW w:w="3119" w:type="dxa"/>
+            <w:tcBorders>
+              <w:top w:val="single" w:sz="4" w:space="0" w:color="auto"/>
+              <w:left w:val="single" w:sz="4" w:space="0" w:color="auto"/>
+              <w:bottom w:val="single" w:sz="4" w:space="0" w:color="auto"/>
+              <w:right w:val="single" w:sz="4" w:space="0" w:color="auto"/>
+            </w:tcBorders>
             <w:shd w:val="clear" w:color="auto" w:fill="D9D9D9"/>
             <w:vAlign w:val="center"/>
           </w:tcPr>
@@ -2478,20 +2579,29 @@
               <w:pStyle w:val="TexteTableau"/>
               <w:keepNext/>
               <w:keepLines/>
+              <w:spacing w:line="256" w:lineRule="auto"/>
             </w:pPr>
           </w:p>
         </w:tc>
         <w:tc>
           <w:tcPr>
             <w:tcW w:w="3402" w:type="dxa"/>
+            <w:tcBorders>
+              <w:top w:val="single" w:sz="4" w:space="0" w:color="auto"/>
+              <w:left w:val="single" w:sz="4" w:space="0" w:color="auto"/>
+              <w:bottom w:val="single" w:sz="4" w:space="0" w:color="auto"/>
+              <w:right w:val="single" w:sz="4" w:space="0" w:color="auto"/>
+            </w:tcBorders>
             <w:shd w:val="clear" w:color="auto" w:fill="D9D9D9"/>
             <w:vAlign w:val="center"/>
+            <w:hideMark/>
           </w:tcPr>
           <w:p>
             <w:pPr>
               <w:pStyle w:val="TexteTableau"/>
               <w:keepNext/>
               <w:keepLines/>
+              <w:spacing w:line="256" w:lineRule="auto"/>
             </w:pPr>
             <w:r>
               <w:t>Lu et approuvé le :</w:t>
@@ -2501,14 +2611,22 @@
         <w:tc>
           <w:tcPr>
             <w:tcW w:w="3402" w:type="dxa"/>
+            <w:tcBorders>
+              <w:top w:val="single" w:sz="4" w:space="0" w:color="auto"/>
+              <w:left w:val="single" w:sz="4" w:space="0" w:color="auto"/>
+              <w:bottom w:val="single" w:sz="4" w:space="0" w:color="auto"/>
+              <w:right w:val="single" w:sz="4" w:space="0" w:color="auto"/>
+            </w:tcBorders>
             <w:shd w:val="clear" w:color="auto" w:fill="D9D9D9"/>
             <w:vAlign w:val="center"/>
+            <w:hideMark/>
           </w:tcPr>
           <w:p>
             <w:pPr>
               <w:pStyle w:val="TexteTableau"/>
               <w:keepNext/>
               <w:keepLines/>
+              <w:spacing w:line="256" w:lineRule="auto"/>
             </w:pPr>
             <w:r>
               <w:t>Signature :</w:t>
@@ -2525,32 +2643,45 @@
         <w:tc>
           <w:tcPr>
             <w:tcW w:w="3119" w:type="dxa"/>
+            <w:tcBorders>
+              <w:top w:val="single" w:sz="4" w:space="0" w:color="auto"/>
+              <w:left w:val="single" w:sz="4" w:space="0" w:color="auto"/>
+              <w:bottom w:val="single" w:sz="4" w:space="0" w:color="auto"/>
+              <w:right w:val="single" w:sz="4" w:space="0" w:color="auto"/>
+            </w:tcBorders>
             <w:vAlign w:val="center"/>
+            <w:hideMark/>
           </w:tcPr>
           <w:p>
             <w:pPr>
               <w:pStyle w:val="TexteTableau"/>
               <w:keepNext/>
               <w:keepLines/>
-            </w:pPr>
-            <w:r>
-              <w:t xml:space="preserve">Candidat </w:t>
-            </w:r>
-            <w:r>
-              <w:t>:</w:t>
+              <w:spacing w:line="256" w:lineRule="auto"/>
+            </w:pPr>
+            <w:r>
+              <w:t>Candidat :</w:t>
             </w:r>
           </w:p>
         </w:tc>
         <w:tc>
           <w:tcPr>
             <w:tcW w:w="3402" w:type="dxa"/>
+            <w:tcBorders>
+              <w:top w:val="single" w:sz="4" w:space="0" w:color="auto"/>
+              <w:left w:val="single" w:sz="4" w:space="0" w:color="auto"/>
+              <w:bottom w:val="single" w:sz="4" w:space="0" w:color="auto"/>
+              <w:right w:val="single" w:sz="4" w:space="0" w:color="auto"/>
+            </w:tcBorders>
             <w:vAlign w:val="center"/>
+            <w:hideMark/>
           </w:tcPr>
           <w:p>
             <w:pPr>
               <w:pStyle w:val="TexteTableau"/>
               <w:keepNext/>
               <w:keepLines/>
+              <w:spacing w:line="256" w:lineRule="auto"/>
             </w:pPr>
             <w:r>
               <w:br/>
@@ -2560,6 +2691,12 @@
         <w:tc>
           <w:tcPr>
             <w:tcW w:w="3402" w:type="dxa"/>
+            <w:tcBorders>
+              <w:top w:val="single" w:sz="4" w:space="0" w:color="auto"/>
+              <w:left w:val="single" w:sz="4" w:space="0" w:color="auto"/>
+              <w:bottom w:val="single" w:sz="4" w:space="0" w:color="auto"/>
+              <w:right w:val="single" w:sz="4" w:space="0" w:color="auto"/>
+            </w:tcBorders>
             <w:vAlign w:val="center"/>
           </w:tcPr>
           <w:p>
@@ -2567,6 +2704,7 @@
               <w:pStyle w:val="TexteTableau"/>
               <w:keepNext/>
               <w:keepLines/>
+              <w:spacing w:line="256" w:lineRule="auto"/>
             </w:pPr>
           </w:p>
         </w:tc>
@@ -2580,13 +2718,21 @@
         <w:tc>
           <w:tcPr>
             <w:tcW w:w="3119" w:type="dxa"/>
+            <w:tcBorders>
+              <w:top w:val="single" w:sz="4" w:space="0" w:color="auto"/>
+              <w:left w:val="single" w:sz="4" w:space="0" w:color="auto"/>
+              <w:bottom w:val="single" w:sz="4" w:space="0" w:color="auto"/>
+              <w:right w:val="single" w:sz="4" w:space="0" w:color="auto"/>
+            </w:tcBorders>
             <w:vAlign w:val="center"/>
+            <w:hideMark/>
           </w:tcPr>
           <w:p>
             <w:pPr>
               <w:pStyle w:val="TexteTableau"/>
               <w:keepNext/>
               <w:keepLines/>
+              <w:spacing w:line="256" w:lineRule="auto"/>
             </w:pPr>
             <w:r>
               <w:t>Expert n°1 :</w:t>
@@ -2596,13 +2742,21 @@
         <w:tc>
           <w:tcPr>
             <w:tcW w:w="3402" w:type="dxa"/>
+            <w:tcBorders>
+              <w:top w:val="single" w:sz="4" w:space="0" w:color="auto"/>
+              <w:left w:val="single" w:sz="4" w:space="0" w:color="auto"/>
+              <w:bottom w:val="single" w:sz="4" w:space="0" w:color="auto"/>
+              <w:right w:val="single" w:sz="4" w:space="0" w:color="auto"/>
+            </w:tcBorders>
             <w:vAlign w:val="center"/>
+            <w:hideMark/>
           </w:tcPr>
           <w:p>
             <w:pPr>
               <w:pStyle w:val="TexteTableau"/>
               <w:keepNext/>
               <w:keepLines/>
+              <w:spacing w:line="256" w:lineRule="auto"/>
             </w:pPr>
             <w:r>
               <w:br/>
@@ -2612,6 +2766,12 @@
         <w:tc>
           <w:tcPr>
             <w:tcW w:w="3402" w:type="dxa"/>
+            <w:tcBorders>
+              <w:top w:val="single" w:sz="4" w:space="0" w:color="auto"/>
+              <w:left w:val="single" w:sz="4" w:space="0" w:color="auto"/>
+              <w:bottom w:val="single" w:sz="4" w:space="0" w:color="auto"/>
+              <w:right w:val="single" w:sz="4" w:space="0" w:color="auto"/>
+            </w:tcBorders>
             <w:vAlign w:val="center"/>
           </w:tcPr>
           <w:p>
@@ -2619,6 +2779,7 @@
               <w:pStyle w:val="TexteTableau"/>
               <w:keepNext/>
               <w:keepLines/>
+              <w:spacing w:line="256" w:lineRule="auto"/>
             </w:pPr>
           </w:p>
         </w:tc>
@@ -2632,13 +2793,21 @@
         <w:tc>
           <w:tcPr>
             <w:tcW w:w="3119" w:type="dxa"/>
+            <w:tcBorders>
+              <w:top w:val="single" w:sz="4" w:space="0" w:color="auto"/>
+              <w:left w:val="single" w:sz="4" w:space="0" w:color="auto"/>
+              <w:bottom w:val="single" w:sz="4" w:space="0" w:color="auto"/>
+              <w:right w:val="single" w:sz="4" w:space="0" w:color="auto"/>
+            </w:tcBorders>
             <w:vAlign w:val="center"/>
+            <w:hideMark/>
           </w:tcPr>
           <w:p>
             <w:pPr>
               <w:pStyle w:val="TexteTableau"/>
               <w:keepNext/>
               <w:keepLines/>
+              <w:spacing w:line="256" w:lineRule="auto"/>
             </w:pPr>
             <w:r>
               <w:t>Expert n° 2 :</w:t>
@@ -2648,13 +2817,21 @@
         <w:tc>
           <w:tcPr>
             <w:tcW w:w="3402" w:type="dxa"/>
+            <w:tcBorders>
+              <w:top w:val="single" w:sz="4" w:space="0" w:color="auto"/>
+              <w:left w:val="single" w:sz="4" w:space="0" w:color="auto"/>
+              <w:bottom w:val="single" w:sz="4" w:space="0" w:color="auto"/>
+              <w:right w:val="single" w:sz="4" w:space="0" w:color="auto"/>
+            </w:tcBorders>
             <w:vAlign w:val="center"/>
+            <w:hideMark/>
           </w:tcPr>
           <w:p>
             <w:pPr>
               <w:pStyle w:val="TexteTableau"/>
               <w:keepNext/>
               <w:keepLines/>
+              <w:spacing w:line="256" w:lineRule="auto"/>
             </w:pPr>
             <w:r>
               <w:br/>
@@ -2664,6 +2841,12 @@
         <w:tc>
           <w:tcPr>
             <w:tcW w:w="3402" w:type="dxa"/>
+            <w:tcBorders>
+              <w:top w:val="single" w:sz="4" w:space="0" w:color="auto"/>
+              <w:left w:val="single" w:sz="4" w:space="0" w:color="auto"/>
+              <w:bottom w:val="single" w:sz="4" w:space="0" w:color="auto"/>
+              <w:right w:val="single" w:sz="4" w:space="0" w:color="auto"/>
+            </w:tcBorders>
             <w:vAlign w:val="center"/>
           </w:tcPr>
           <w:p>
@@ -2671,6 +2854,7 @@
               <w:pStyle w:val="TexteTableau"/>
               <w:keepNext/>
               <w:keepLines/>
+              <w:spacing w:line="256" w:lineRule="auto"/>
             </w:pPr>
           </w:p>
         </w:tc>
@@ -2684,32 +2868,45 @@
         <w:tc>
           <w:tcPr>
             <w:tcW w:w="3119" w:type="dxa"/>
+            <w:tcBorders>
+              <w:top w:val="single" w:sz="4" w:space="0" w:color="auto"/>
+              <w:left w:val="single" w:sz="4" w:space="0" w:color="auto"/>
+              <w:bottom w:val="single" w:sz="4" w:space="0" w:color="auto"/>
+              <w:right w:val="single" w:sz="4" w:space="0" w:color="auto"/>
+            </w:tcBorders>
             <w:vAlign w:val="center"/>
+            <w:hideMark/>
           </w:tcPr>
           <w:p>
             <w:pPr>
               <w:pStyle w:val="TexteTableau"/>
               <w:keepNext/>
               <w:keepLines/>
-            </w:pPr>
-            <w:r>
-              <w:t>Chef de p</w:t>
-            </w:r>
-            <w:r>
-              <w:t>rojet :</w:t>
+              <w:spacing w:line="256" w:lineRule="auto"/>
+            </w:pPr>
+            <w:r>
+              <w:t>Chef de projet :</w:t>
             </w:r>
           </w:p>
         </w:tc>
         <w:tc>
           <w:tcPr>
             <w:tcW w:w="3402" w:type="dxa"/>
+            <w:tcBorders>
+              <w:top w:val="single" w:sz="4" w:space="0" w:color="auto"/>
+              <w:left w:val="single" w:sz="4" w:space="0" w:color="auto"/>
+              <w:bottom w:val="single" w:sz="4" w:space="0" w:color="auto"/>
+              <w:right w:val="single" w:sz="4" w:space="0" w:color="auto"/>
+            </w:tcBorders>
             <w:vAlign w:val="center"/>
+            <w:hideMark/>
           </w:tcPr>
           <w:p>
             <w:pPr>
               <w:pStyle w:val="TexteTableau"/>
               <w:keepNext/>
               <w:keepLines/>
+              <w:spacing w:line="256" w:lineRule="auto"/>
             </w:pPr>
             <w:r>
               <w:br/>
@@ -2719,6 +2916,12 @@
         <w:tc>
           <w:tcPr>
             <w:tcW w:w="3402" w:type="dxa"/>
+            <w:tcBorders>
+              <w:top w:val="single" w:sz="4" w:space="0" w:color="auto"/>
+              <w:left w:val="single" w:sz="4" w:space="0" w:color="auto"/>
+              <w:bottom w:val="single" w:sz="4" w:space="0" w:color="auto"/>
+              <w:right w:val="single" w:sz="4" w:space="0" w:color="auto"/>
+            </w:tcBorders>
             <w:vAlign w:val="center"/>
           </w:tcPr>
           <w:p>
@@ -2726,6 +2929,7 @@
               <w:pStyle w:val="TexteTableau"/>
               <w:keepNext/>
               <w:keepLines/>
+              <w:spacing w:line="256" w:lineRule="auto"/>
             </w:pPr>
           </w:p>
         </w:tc>
@@ -2747,6 +2951,7 @@
         <w:jc w:val="both"/>
       </w:pPr>
     </w:p>
+    <w:p/>
     <w:sectPr>
       <w:headerReference w:type="default" r:id="rId8"/>
       <w:footerReference w:type="default" r:id="rId9"/>
@@ -4046,6 +4251,78 @@
   </w:num>
   <w:num w:numId="8" w16cid:durableId="332296996">
     <w:abstractNumId w:val="1"/>
+  </w:num>
+  <w:num w:numId="9" w16cid:durableId="1581523301">
+    <w:abstractNumId w:val="1"/>
+    <w:lvlOverride w:ilvl="0">
+      <w:startOverride w:val="1"/>
+    </w:lvlOverride>
+    <w:lvlOverride w:ilvl="1">
+      <w:startOverride w:val="1"/>
+    </w:lvlOverride>
+    <w:lvlOverride w:ilvl="2">
+      <w:startOverride w:val="1"/>
+    </w:lvlOverride>
+    <w:lvlOverride w:ilvl="3">
+      <w:startOverride w:val="1"/>
+    </w:lvlOverride>
+    <w:lvlOverride w:ilvl="4">
+      <w:startOverride w:val="1"/>
+    </w:lvlOverride>
+    <w:lvlOverride w:ilvl="5">
+      <w:startOverride w:val="1"/>
+    </w:lvlOverride>
+    <w:lvlOverride w:ilvl="6">
+      <w:startOverride w:val="1"/>
+    </w:lvlOverride>
+    <w:lvlOverride w:ilvl="7">
+      <w:startOverride w:val="1"/>
+    </w:lvlOverride>
+    <w:lvlOverride w:ilvl="8">
+      <w:startOverride w:val="1"/>
+    </w:lvlOverride>
+  </w:num>
+  <w:num w:numId="10" w16cid:durableId="534120070">
+    <w:abstractNumId w:val="0"/>
+    <w:lvlOverride w:ilvl="0"/>
+    <w:lvlOverride w:ilvl="1"/>
+    <w:lvlOverride w:ilvl="2"/>
+    <w:lvlOverride w:ilvl="3"/>
+    <w:lvlOverride w:ilvl="4"/>
+    <w:lvlOverride w:ilvl="5"/>
+    <w:lvlOverride w:ilvl="6"/>
+    <w:lvlOverride w:ilvl="7"/>
+    <w:lvlOverride w:ilvl="8"/>
+  </w:num>
+  <w:num w:numId="11" w16cid:durableId="485705109">
+    <w:abstractNumId w:val="5"/>
+    <w:lvlOverride w:ilvl="0">
+      <w:startOverride w:val="1"/>
+    </w:lvlOverride>
+    <w:lvlOverride w:ilvl="1">
+      <w:startOverride w:val="1"/>
+    </w:lvlOverride>
+    <w:lvlOverride w:ilvl="2">
+      <w:startOverride w:val="1"/>
+    </w:lvlOverride>
+    <w:lvlOverride w:ilvl="3">
+      <w:startOverride w:val="1"/>
+    </w:lvlOverride>
+    <w:lvlOverride w:ilvl="4">
+      <w:startOverride w:val="1"/>
+    </w:lvlOverride>
+    <w:lvlOverride w:ilvl="5">
+      <w:startOverride w:val="1"/>
+    </w:lvlOverride>
+    <w:lvlOverride w:ilvl="6">
+      <w:startOverride w:val="1"/>
+    </w:lvlOverride>
+    <w:lvlOverride w:ilvl="7">
+      <w:startOverride w:val="1"/>
+    </w:lvlOverride>
+    <w:lvlOverride w:ilvl="8">
+      <w:startOverride w:val="1"/>
+    </w:lvlOverride>
   </w:num>
 </w:numbering>
 </file>
@@ -4134,7 +4411,7 @@
     <w:lsdException w:name="Closing" w:semiHidden="1" w:unhideWhenUsed="1"/>
     <w:lsdException w:name="Signature" w:semiHidden="1" w:unhideWhenUsed="1"/>
     <w:lsdException w:name="Default Paragraph Font" w:semiHidden="1" w:uiPriority="1" w:unhideWhenUsed="1"/>
-    <w:lsdException w:name="Body Text" w:semiHidden="1" w:uiPriority="0" w:unhideWhenUsed="1"/>
+    <w:lsdException w:name="Body Text" w:semiHidden="1" w:unhideWhenUsed="1"/>
     <w:lsdException w:name="Body Text Indent" w:semiHidden="1" w:unhideWhenUsed="1"/>
     <w:lsdException w:name="List Continue" w:semiHidden="1" w:unhideWhenUsed="1"/>
     <w:lsdException w:name="List Continue 2" w:semiHidden="1" w:unhideWhenUsed="1"/>
@@ -5054,6 +5331,7 @@
     <w:name w:val="Body Text"/>
     <w:basedOn w:val="Normal"/>
     <w:link w:val="CorpsdetexteCar"/>
+    <w:uiPriority w:val="99"/>
     <w:rsid w:val="002803BE"/>
     <w:pPr>
       <w:spacing w:after="120" w:line="240" w:lineRule="auto"/>
@@ -5067,6 +5345,7 @@
     <w:name w:val="Corps de texte Car"/>
     <w:basedOn w:val="Policepardfaut"/>
     <w:link w:val="Corpsdetexte"/>
+    <w:uiPriority w:val="99"/>
     <w:rsid w:val="002803BE"/>
     <w:rPr>
       <w:rFonts w:ascii="Arial" w:eastAsia="Times New Roman" w:hAnsi="Arial" w:cs="Times New Roman"/>
@@ -5076,6 +5355,7 @@
   <w:style w:type="paragraph" w:customStyle="1" w:styleId="TexteTableau">
     <w:name w:val="TexteTableau"/>
     <w:basedOn w:val="Corpsdetexte"/>
+    <w:uiPriority w:val="99"/>
     <w:rsid w:val="002803BE"/>
     <w:pPr>
       <w:spacing w:before="60" w:after="60"/>
@@ -5126,6 +5406,7 @@
   <w:style w:type="paragraph" w:customStyle="1" w:styleId="western">
     <w:name w:val="western"/>
     <w:basedOn w:val="Normal"/>
+    <w:uiPriority w:val="99"/>
     <w:rsid w:val="002803BE"/>
     <w:pPr>
       <w:spacing w:before="100" w:beforeAutospacing="1" w:after="119" w:line="240" w:lineRule="auto"/>
